--- a/Dokumentasi/SKPL Desain Islam Hub.docx
+++ b/Dokumentasi/SKPL Desain Islam Hub.docx
@@ -10634,7 +10634,42 @@
           <w:i w:val="0"/>
           <w:lang w:val="id-ID"/>
         </w:rPr>
-        <w:t>Dokumen deskripsi perancangan perangkat lunak (DPPL) ini disusun untuk mendokumentasikan deskripsi rancangan perangkat lunak yang akan dibuat. Perangkat lunak yang akan dibuat adalah perangkat lunak untuk menangani transaksi swalayan di suatu SPBU otomatis. Dokumen ini digunakan untuk acuan kebutuhan pengembangan perangkat lunak oleh pengembang.</w:t>
+        <w:t xml:space="preserve">Dokumen deskripsi perancangan perangkat lunak (DPPL) ini disusun untuk mendokumentasikan deskripsi rancangan perangkat lunak yang akan dibuat. Perangkat lunak yang akan dibuat adalah perangkat lunak untuk menangani </w:t>
+      </w:r>
+      <w:r>
+        <w:rPr>
+          <w:i w:val="0"/>
+          <w:lang w:val="en-US"/>
+        </w:rPr>
+        <w:t>konsultasi</w:t>
+      </w:r>
+      <w:r>
+        <w:rPr>
+          <w:i w:val="0"/>
+          <w:lang w:val="id-ID"/>
+        </w:rPr>
+        <w:t xml:space="preserve"> di suatu </w:t>
+      </w:r>
+      <w:r>
+        <w:rPr>
+          <w:i w:val="0"/>
+          <w:lang w:val="en-US"/>
+        </w:rPr>
+        <w:t>Forum keislaman</w:t>
+      </w:r>
+      <w:r>
+        <w:rPr>
+          <w:i w:val="0"/>
+          <w:lang w:val="en-US"/>
+        </w:rPr>
+        <w:t xml:space="preserve"> (Islamhub) </w:t>
+      </w:r>
+      <w:r>
+        <w:rPr>
+          <w:i w:val="0"/>
+          <w:lang w:val="id-ID"/>
+        </w:rPr>
+        <w:t>. Dokumen ini digunakan untuk acuan kebutuhan pengembangan perangkat lunak oleh pengembang.</w:t>
       </w:r>
     </w:p>
     <w:p>
@@ -10661,7 +10696,21 @@
           <w:i w:val="0"/>
           <w:lang w:val="id-ID"/>
         </w:rPr>
-        <w:t xml:space="preserve">Selain itu, dokumen SKPL ini juga  berfungsi untuk mendeskripsikan lingkup pekerjaan yang akan dikerjakan dalam pembangunan perangkat lunak SPBU otomatis swalayan. Dokumen ini dibuat dengan pendekatan </w:t>
+        <w:t xml:space="preserve">Selain itu, dokumen SKPL ini juga  berfungsi untuk mendeskripsikan lingkup pekerjaan yang akan dikerjakan dalam pembangunan perangkat lunak </w:t>
+      </w:r>
+      <w:r>
+        <w:rPr>
+          <w:i w:val="0"/>
+          <w:lang w:val="en-US"/>
+        </w:rPr>
+        <w:t>Islamhub</w:t>
+      </w:r>
+      <w:r>
+        <w:rPr>
+          <w:i w:val="0"/>
+          <w:lang w:val="id-ID"/>
+        </w:rPr>
+        <w:t xml:space="preserve">. Dokumen ini dibuat dengan pendekatan </w:t>
       </w:r>
       <w:r>
         <w:rPr>
@@ -10726,7 +10775,140 @@
           <w:i w:val="0"/>
           <w:lang w:val="id-ID"/>
         </w:rPr>
-        <w:t>Aplikasi yang akan dibagun adalah aplikasi untuk menangani dan mengelola transaksi di SPBU otomatis swalayan. Aplikasi ini akan dikenal dengan nama bensinOto. BensinOto adalah sistem yang akan mengelola transaksi di sebuah SPBU otomatis yang sistem pembeliannya swalayan (pembeli melakukan sendiri pembayaran dan pembelian). Sistem akan menerima masukan dari pembeli berupa jenis bahan bakar yang akan dibeli, jumlah bahan bakar yang akan dibeli atau jumlah nominal uang yang dibayarkan, kemudian mengaktifkan motor pompa sehingga pengguna dapat mengisikan sendiri bahan bakar yang dibelinya. Sistem juga akan mematikan pompa setelah jumlah bahan bakar yang dibeli telah dicapai. Setelah itu, sistem akan mencatat transaksi dan mencetak bukti transaksi. Dengan keberadaan aplikasi ini, pengelola SPBU akan dapat memotong biaya yang dibutuhkan untuk operasional SPBU karena pegawai yang dibutuhkan akan lebih sedikit.</w:t>
+        <w:t xml:space="preserve">Aplikasi yang akan dibagun adalah aplikasi untuk menangani dan mengelola </w:t>
+      </w:r>
+      <w:r>
+        <w:rPr>
+          <w:i w:val="0"/>
+          <w:lang w:val="en-US"/>
+        </w:rPr>
+        <w:t>konsultasi mengenai hukum islam</w:t>
+      </w:r>
+      <w:r>
+        <w:rPr>
+          <w:i w:val="0"/>
+          <w:lang w:val="id-ID"/>
+        </w:rPr>
+        <w:t xml:space="preserve">. Aplikasi ini akan dikenal dengan nama </w:t>
+      </w:r>
+      <w:r>
+        <w:rPr>
+          <w:i w:val="0"/>
+          <w:lang w:val="en-US"/>
+        </w:rPr>
+        <w:t>Islamhub</w:t>
+      </w:r>
+      <w:r>
+        <w:rPr>
+          <w:i w:val="0"/>
+          <w:lang w:val="id-ID"/>
+        </w:rPr>
+        <w:t xml:space="preserve">. </w:t>
+      </w:r>
+      <w:r>
+        <w:rPr>
+          <w:i w:val="0"/>
+          <w:lang w:val="en-US"/>
+        </w:rPr>
+        <w:t>Islamhub</w:t>
+      </w:r>
+      <w:r>
+        <w:rPr>
+          <w:i w:val="0"/>
+          <w:lang w:val="id-ID"/>
+        </w:rPr>
+        <w:t xml:space="preserve"> adalah sistem yang akan mengelola </w:t>
+      </w:r>
+      <w:r>
+        <w:rPr>
+          <w:i w:val="0"/>
+          <w:lang w:val="en-US"/>
+        </w:rPr>
+        <w:t>forum diskusi keislaman, konsultasi secara pribadi dan silahturahmi pada open chat</w:t>
+      </w:r>
+      <w:r>
+        <w:rPr>
+          <w:i w:val="0"/>
+          <w:lang w:val="id-ID"/>
+        </w:rPr>
+        <w:t>. Sistem ak</w:t>
+      </w:r>
+      <w:r>
+        <w:rPr>
+          <w:i w:val="0"/>
+          <w:lang w:val="id-ID"/>
+        </w:rPr>
+        <w:t xml:space="preserve">an menerima masukan dari </w:t>
+      </w:r>
+      <w:r>
+        <w:rPr>
+          <w:i w:val="0"/>
+          <w:lang w:val="en-US"/>
+        </w:rPr>
+        <w:t xml:space="preserve">user </w:t>
+      </w:r>
+      <w:r>
+        <w:rPr>
+          <w:i w:val="0"/>
+          <w:lang w:val="id-ID"/>
+        </w:rPr>
+        <w:t xml:space="preserve"> berupa</w:t>
+      </w:r>
+      <w:r>
+        <w:rPr>
+          <w:i w:val="0"/>
+          <w:lang w:val="en-US"/>
+        </w:rPr>
+        <w:t xml:space="preserve"> pertanyaan-pertayaan yang kemudian akan dijawab para ahli dengan berbagai sumber yang mendukung.</w:t>
+      </w:r>
+      <w:r>
+        <w:rPr>
+          <w:i w:val="0"/>
+          <w:lang w:val="id-ID"/>
+        </w:rPr>
+        <w:t xml:space="preserve"> Sistem juga akan </w:t>
+      </w:r>
+      <w:r>
+        <w:rPr>
+          <w:i w:val="0"/>
+          <w:lang w:val="en-US"/>
+        </w:rPr>
+        <w:t>memberikan akses untuk berdiskusi pada forum diskusi</w:t>
+      </w:r>
+      <w:r>
+        <w:rPr>
+          <w:i w:val="0"/>
+          <w:lang w:val="id-ID"/>
+        </w:rPr>
+        <w:t xml:space="preserve">. Setelah itu, sistem akan mencatat transaksi </w:t>
+      </w:r>
+      <w:r>
+        <w:rPr>
+          <w:i w:val="0"/>
+          <w:lang w:val="en-US"/>
+        </w:rPr>
+        <w:t>data keluar masuk baik pertanyaan maupun jawaban</w:t>
+      </w:r>
+      <w:r>
+        <w:rPr>
+          <w:i w:val="0"/>
+          <w:lang w:val="id-ID"/>
+        </w:rPr>
+        <w:t>. Dengan keberadaan aplikasi ini,</w:t>
+      </w:r>
+      <w:r>
+        <w:rPr>
+          <w:i w:val="0"/>
+          <w:lang w:val="en-US"/>
+        </w:rPr>
+        <w:t xml:space="preserve"> dapat mengurangi keraguan – keraguan akan hukum  islam karena dibuktikan dengan dalil yang sah </w:t>
+      </w:r>
+      <w:r>
+        <w:rPr>
+          <w:i w:val="0"/>
+          <w:lang w:val="id-ID"/>
+        </w:rPr>
+        <w:t>.</w:t>
       </w:r>
     </w:p>
     <w:p>
@@ -11370,38 +11552,40 @@
                 <w:lang w:val="id-ID"/>
               </w:rPr>
             </w:pPr>
-            <w:r>
+          </w:p>
+        </w:tc>
+        <w:tc>
+          <w:tcPr>
+            <w:tcW w:w="2160" w:type="dxa"/>
+          </w:tcPr>
+          <w:p>
+            <w:pPr>
+              <w:pStyle w:val="guide"/>
+              <w:rPr>
+                <w:lang w:val="id-ID"/>
+              </w:rPr>
+            </w:pPr>
+          </w:p>
+        </w:tc>
+        <w:tc>
+          <w:tcPr>
+            <w:tcW w:w="6390" w:type="dxa"/>
+          </w:tcPr>
+          <w:p>
+            <w:pPr>
+              <w:pStyle w:val="guide"/>
               <w:rPr>
                 <w:i w:val="0"/>
                 <w:lang w:val="id-ID"/>
               </w:rPr>
-              <w:lastRenderedPageBreak/>
-              <w:t>4.</w:t>
-            </w:r>
-          </w:p>
-        </w:tc>
-        <w:tc>
-          <w:tcPr>
-            <w:tcW w:w="2160" w:type="dxa"/>
-          </w:tcPr>
-          <w:p>
-            <w:pPr>
-              <w:pStyle w:val="guide"/>
-              <w:rPr>
-                <w:lang w:val="id-ID"/>
-              </w:rPr>
-            </w:pPr>
-            <w:r>
-              <w:rPr>
-                <w:lang w:val="id-ID"/>
-              </w:rPr>
-              <w:t>Nozzle</w:t>
-            </w:r>
-          </w:p>
-        </w:tc>
-        <w:tc>
-          <w:tcPr>
-            <w:tcW w:w="6390" w:type="dxa"/>
+            </w:pPr>
+          </w:p>
+        </w:tc>
+      </w:tr>
+      <w:tr>
+        <w:tc>
+          <w:tcPr>
+            <w:tcW w:w="511" w:type="dxa"/>
           </w:tcPr>
           <w:p>
             <w:pPr>
@@ -11411,13 +11595,33 @@
                 <w:lang w:val="id-ID"/>
               </w:rPr>
             </w:pPr>
-            <w:r>
+          </w:p>
+        </w:tc>
+        <w:tc>
+          <w:tcPr>
+            <w:tcW w:w="2160" w:type="dxa"/>
+          </w:tcPr>
+          <w:p>
+            <w:pPr>
+              <w:pStyle w:val="guide"/>
+              <w:rPr>
+                <w:lang w:val="id-ID"/>
+              </w:rPr>
+            </w:pPr>
+          </w:p>
+        </w:tc>
+        <w:tc>
+          <w:tcPr>
+            <w:tcW w:w="6390" w:type="dxa"/>
+          </w:tcPr>
+          <w:p>
+            <w:pPr>
+              <w:pStyle w:val="guide"/>
               <w:rPr>
                 <w:i w:val="0"/>
                 <w:lang w:val="id-ID"/>
               </w:rPr>
-              <w:t>Selang pengisi bensin</w:t>
-            </w:r>
+            </w:pPr>
           </w:p>
         </w:tc>
       </w:tr>
@@ -11434,32 +11638,20 @@
                 <w:lang w:val="id-ID"/>
               </w:rPr>
             </w:pPr>
-            <w:r>
+          </w:p>
+        </w:tc>
+        <w:tc>
+          <w:tcPr>
+            <w:tcW w:w="2160" w:type="dxa"/>
+          </w:tcPr>
+          <w:p>
+            <w:pPr>
+              <w:pStyle w:val="guide"/>
               <w:rPr>
                 <w:i w:val="0"/>
                 <w:lang w:val="id-ID"/>
               </w:rPr>
-              <w:t>5.</w:t>
-            </w:r>
-          </w:p>
-        </w:tc>
-        <w:tc>
-          <w:tcPr>
-            <w:tcW w:w="2160" w:type="dxa"/>
-          </w:tcPr>
-          <w:p>
-            <w:pPr>
-              <w:pStyle w:val="guide"/>
-              <w:rPr>
-                <w:lang w:val="id-ID"/>
-              </w:rPr>
-            </w:pPr>
-            <w:r>
-              <w:rPr>
-                <w:lang w:val="id-ID"/>
-              </w:rPr>
-              <w:t>Idle</w:t>
-            </w:r>
+            </w:pPr>
           </w:p>
         </w:tc>
         <w:tc>
@@ -11474,78 +11666,6 @@
                 <w:lang w:val="id-ID"/>
               </w:rPr>
             </w:pPr>
-            <w:r>
-              <w:rPr>
-                <w:i w:val="0"/>
-                <w:lang w:val="id-ID"/>
-              </w:rPr>
-              <w:t>Tidak melakukan apapun dalam selang waktu tertentu</w:t>
-            </w:r>
-          </w:p>
-        </w:tc>
-      </w:tr>
-      <w:tr>
-        <w:tc>
-          <w:tcPr>
-            <w:tcW w:w="511" w:type="dxa"/>
-          </w:tcPr>
-          <w:p>
-            <w:pPr>
-              <w:pStyle w:val="guide"/>
-              <w:rPr>
-                <w:i w:val="0"/>
-                <w:lang w:val="id-ID"/>
-              </w:rPr>
-            </w:pPr>
-            <w:r>
-              <w:rPr>
-                <w:i w:val="0"/>
-                <w:lang w:val="id-ID"/>
-              </w:rPr>
-              <w:t>6.</w:t>
-            </w:r>
-          </w:p>
-        </w:tc>
-        <w:tc>
-          <w:tcPr>
-            <w:tcW w:w="2160" w:type="dxa"/>
-          </w:tcPr>
-          <w:p>
-            <w:pPr>
-              <w:pStyle w:val="guide"/>
-              <w:rPr>
-                <w:i w:val="0"/>
-                <w:lang w:val="id-ID"/>
-              </w:rPr>
-            </w:pPr>
-            <w:r>
-              <w:rPr>
-                <w:i w:val="0"/>
-                <w:lang w:val="id-ID"/>
-              </w:rPr>
-              <w:t>BBM</w:t>
-            </w:r>
-          </w:p>
-        </w:tc>
-        <w:tc>
-          <w:tcPr>
-            <w:tcW w:w="6390" w:type="dxa"/>
-          </w:tcPr>
-          <w:p>
-            <w:pPr>
-              <w:pStyle w:val="guide"/>
-              <w:rPr>
-                <w:i w:val="0"/>
-                <w:lang w:val="id-ID"/>
-              </w:rPr>
-            </w:pPr>
-            <w:r>
-              <w:rPr>
-                <w:i w:val="0"/>
-                <w:lang w:val="id-ID"/>
-              </w:rPr>
-              <w:t>Bahan bakar minyak</w:t>
-            </w:r>
           </w:p>
         </w:tc>
       </w:tr>
@@ -11984,9 +12104,27 @@
       </w:pPr>
       <w:r>
         <w:rPr>
+          <w:lang w:val="en-US"/>
+        </w:rPr>
+        <w:t>D, Kelas Proyek Prangkat Lunak</w:t>
+      </w:r>
+      <w:r>
+        <w:rPr>
           <w:lang w:val="id-ID"/>
         </w:rPr>
-        <w:t xml:space="preserve">Natalie, Amelia, dkk. 2012. </w:t>
+        <w:t>. 201</w:t>
+      </w:r>
+      <w:r>
+        <w:rPr>
+          <w:lang w:val="en-US"/>
+        </w:rPr>
+        <w:t>9</w:t>
+      </w:r>
+      <w:r>
+        <w:rPr>
+          <w:lang w:val="id-ID"/>
+        </w:rPr>
+        <w:t xml:space="preserve">. </w:t>
       </w:r>
       <w:r>
         <w:rPr>
@@ -11998,20 +12136,52 @@
         <w:rPr>
           <w:lang w:val="id-ID"/>
         </w:rPr>
-        <w:t xml:space="preserve"> BensinOto – SPBU Otomatis Swalayan. </w:t>
+        <w:t xml:space="preserve"> </w:t>
+      </w:r>
+      <w:r>
+        <w:rPr>
+          <w:lang w:val="en-US"/>
+        </w:rPr>
+        <w:t>IslamHub</w:t>
       </w:r>
       <w:r>
         <w:rPr>
           <w:lang w:val="id-ID"/>
         </w:rPr>
+        <w:t xml:space="preserve"> – </w:t>
+      </w:r>
+      <w:r>
+        <w:rPr>
+          <w:lang w:val="en-US"/>
+        </w:rPr>
+        <w:t>Konsultasi Hukum Islam</w:t>
+      </w:r>
+      <w:r>
+        <w:rPr>
+          <w:lang w:val="id-ID"/>
+        </w:rPr>
+        <w:t xml:space="preserve">. </w:t>
+      </w:r>
+      <w:r>
+        <w:rPr>
+          <w:lang w:val="id-ID"/>
+        </w:rPr>
         <w:t xml:space="preserve">Program Studi </w:t>
       </w:r>
       <w:r>
         <w:rPr>
           <w:lang w:val="id-ID"/>
         </w:rPr>
-        <w:t>Teknik Informatika ITB</w:t>
-      </w:r>
+        <w:t xml:space="preserve">Teknik Informatika </w:t>
+      </w:r>
+      <w:r>
+        <w:rPr>
+          <w:lang w:val="en-US"/>
+        </w:rPr>
+        <w:t>UIN SGD Bandung</w:t>
+      </w:r>
+      <w:bookmarkStart w:id="10" w:name="_GoBack"/>
+      <w:bookmarkEnd w:id="10"/>
     </w:p>
     <w:p>
       <w:pPr>
@@ -12050,12 +12220,12 @@
         </w:rPr>
         <w:br w:type="page"/>
       </w:r>
-      <w:bookmarkStart w:id="10" w:name="_Toc343453097"/>
+      <w:bookmarkStart w:id="11" w:name="_Toc343453097"/>
       <w:r>
         <w:lastRenderedPageBreak/>
         <w:t xml:space="preserve">Deskripsi Umum Sistem </w:t>
       </w:r>
-      <w:bookmarkEnd w:id="10"/>
+      <w:bookmarkEnd w:id="11"/>
     </w:p>
     <w:p>
       <w:pPr>
@@ -12178,7 +12348,7 @@
           <v:shape id="_x0000_i1025" type="#_x0000_t75" style="width:417pt;height:327.75pt" o:ole="">
             <v:imagedata r:id="rId10" o:title=""/>
           </v:shape>
-          <o:OLEObject Type="Embed" ProgID="Visio.Drawing.11" ShapeID="_x0000_i1025" DrawAspect="Content" ObjectID="_1618729022" r:id="rId11"/>
+          <o:OLEObject Type="Embed" ProgID="Visio.Drawing.11" ShapeID="_x0000_i1025" DrawAspect="Content" ObjectID="_1618731549" r:id="rId11"/>
         </w:object>
       </w:r>
     </w:p>
@@ -12190,7 +12360,7 @@
           <w:lang w:val="id-ID"/>
         </w:rPr>
       </w:pPr>
-      <w:bookmarkStart w:id="11" w:name="_Toc343453151"/>
+      <w:bookmarkStart w:id="12" w:name="_Toc343453151"/>
       <w:r>
         <w:t xml:space="preserve">Gambar </w:t>
       </w:r>
@@ -12251,48 +12421,48 @@
           <w:lang w:val="id-ID"/>
         </w:rPr>
         <w:t>Sistem aplikasi dan hubungannya dengan external entities</w:t>
-      </w:r>
-      <w:bookmarkEnd w:id="11"/>
-    </w:p>
-    <w:p>
-      <w:pPr>
-        <w:pStyle w:val="guide"/>
-        <w:rPr>
-          <w:lang w:val="sv-SE"/>
-        </w:rPr>
-      </w:pPr>
-    </w:p>
-    <w:p>
-      <w:pPr>
-        <w:pStyle w:val="Heading1"/>
-        <w:rPr>
-          <w:lang w:val="sv-SE"/>
-        </w:rPr>
-      </w:pPr>
-      <w:bookmarkStart w:id="12" w:name="_Toc343453098"/>
-      <w:r>
-        <w:rPr>
-          <w:lang w:val="sv-SE"/>
-        </w:rPr>
-        <w:t>Arsitektur Sistem</w:t>
       </w:r>
       <w:bookmarkEnd w:id="12"/>
     </w:p>
     <w:p>
       <w:pPr>
+        <w:pStyle w:val="guide"/>
+        <w:rPr>
+          <w:lang w:val="sv-SE"/>
+        </w:rPr>
+      </w:pPr>
+    </w:p>
+    <w:p>
+      <w:pPr>
+        <w:pStyle w:val="Heading1"/>
+        <w:rPr>
+          <w:lang w:val="sv-SE"/>
+        </w:rPr>
+      </w:pPr>
+      <w:bookmarkStart w:id="13" w:name="_Toc343453098"/>
+      <w:r>
+        <w:rPr>
+          <w:lang w:val="sv-SE"/>
+        </w:rPr>
+        <w:t>Arsitektur Sistem</w:t>
+      </w:r>
+      <w:bookmarkEnd w:id="13"/>
+    </w:p>
+    <w:p>
+      <w:pPr>
         <w:pStyle w:val="Heading2"/>
         <w:rPr>
           <w:lang w:val="sv-SE"/>
         </w:rPr>
       </w:pPr>
-      <w:bookmarkStart w:id="13" w:name="_Toc343453099"/>
+      <w:bookmarkStart w:id="14" w:name="_Toc343453099"/>
       <w:r>
         <w:rPr>
           <w:lang w:val="sv-SE"/>
         </w:rPr>
         <w:t>Metodologi Perancangan</w:t>
       </w:r>
-      <w:bookmarkEnd w:id="13"/>
+      <w:bookmarkEnd w:id="14"/>
     </w:p>
     <w:p>
       <w:pPr>
@@ -12955,7 +13125,7 @@
       <w:pPr>
         <w:pStyle w:val="Heading2"/>
       </w:pPr>
-      <w:bookmarkStart w:id="14" w:name="_Toc343453100"/>
+      <w:bookmarkStart w:id="15" w:name="_Toc343453100"/>
       <w:r>
         <w:t xml:space="preserve">Lingkungan </w:t>
       </w:r>
@@ -12964,206 +13134,206 @@
       </w:r>
       <w:r>
         <w:t xml:space="preserve"> </w:t>
-      </w:r>
-      <w:bookmarkEnd w:id="14"/>
-    </w:p>
-    <w:p>
-      <w:pPr>
-        <w:pStyle w:val="guide"/>
-        <w:spacing w:before="240"/>
-        <w:rPr>
-          <w:i w:val="0"/>
-          <w:lang w:val="id-ID"/>
-        </w:rPr>
-      </w:pPr>
-      <w:r>
-        <w:rPr>
-          <w:i w:val="0"/>
-          <w:lang w:val="id-ID"/>
-        </w:rPr>
-        <w:t>Perangkat lunak BensinOto akan dikembangkan pada lingkungan sebagai berikut.</w:t>
-      </w:r>
-    </w:p>
-    <w:p>
-      <w:pPr>
-        <w:pStyle w:val="guide"/>
-        <w:rPr>
-          <w:i w:val="0"/>
-          <w:lang w:val="id-ID"/>
-        </w:rPr>
-      </w:pPr>
-      <w:r>
-        <w:rPr>
-          <w:i w:val="0"/>
-          <w:lang w:val="id-ID"/>
-        </w:rPr>
-        <w:t>Operating system</w:t>
-      </w:r>
-      <w:r>
-        <w:rPr>
-          <w:i w:val="0"/>
-          <w:lang w:val="id-ID"/>
-        </w:rPr>
-        <w:tab/>
-      </w:r>
-      <w:r>
-        <w:rPr>
-          <w:i w:val="0"/>
-          <w:lang w:val="id-ID"/>
-        </w:rPr>
-        <w:tab/>
-        <w:t>: Windows 8</w:t>
-      </w:r>
-    </w:p>
-    <w:p>
-      <w:pPr>
-        <w:pStyle w:val="guide"/>
-        <w:rPr>
-          <w:i w:val="0"/>
-          <w:lang w:val="id-ID"/>
-        </w:rPr>
-      </w:pPr>
-      <w:r>
-        <w:rPr>
-          <w:i w:val="0"/>
-          <w:lang w:val="id-ID"/>
-        </w:rPr>
-        <w:t>DBMS</w:t>
-      </w:r>
-      <w:r>
-        <w:rPr>
-          <w:i w:val="0"/>
-          <w:lang w:val="id-ID"/>
-        </w:rPr>
-        <w:tab/>
-      </w:r>
-      <w:r>
-        <w:rPr>
-          <w:i w:val="0"/>
-          <w:lang w:val="id-ID"/>
-        </w:rPr>
-        <w:tab/>
-      </w:r>
-      <w:r>
-        <w:rPr>
-          <w:i w:val="0"/>
-          <w:lang w:val="id-ID"/>
-        </w:rPr>
-        <w:tab/>
-        <w:t>: Oracle</w:t>
-      </w:r>
-    </w:p>
-    <w:p>
-      <w:pPr>
-        <w:pStyle w:val="guide"/>
-        <w:rPr>
-          <w:i w:val="0"/>
-          <w:lang w:val="id-ID"/>
-        </w:rPr>
-      </w:pPr>
-      <w:r>
-        <w:rPr>
-          <w:i w:val="0"/>
-          <w:lang w:val="id-ID"/>
-        </w:rPr>
-        <w:t>Development tools</w:t>
-      </w:r>
-      <w:r>
-        <w:rPr>
-          <w:i w:val="0"/>
-          <w:lang w:val="id-ID"/>
-        </w:rPr>
-        <w:tab/>
-        <w:t>: NetBeans IDE</w:t>
-      </w:r>
-    </w:p>
-    <w:p>
-      <w:pPr>
-        <w:pStyle w:val="guide"/>
-        <w:rPr>
-          <w:i w:val="0"/>
-          <w:lang w:val="id-ID"/>
-        </w:rPr>
-      </w:pPr>
-      <w:r>
-        <w:rPr>
-          <w:i w:val="0"/>
-          <w:lang w:val="id-ID"/>
-        </w:rPr>
-        <w:t>Filing system</w:t>
-      </w:r>
-      <w:r>
-        <w:rPr>
-          <w:i w:val="0"/>
-          <w:lang w:val="id-ID"/>
-        </w:rPr>
-        <w:tab/>
-      </w:r>
-      <w:r>
-        <w:rPr>
-          <w:i w:val="0"/>
-          <w:lang w:val="id-ID"/>
-        </w:rPr>
-        <w:tab/>
-        <w:t xml:space="preserve">: </w:t>
-      </w:r>
-      <w:r>
-        <w:rPr>
-          <w:i w:val="0"/>
-          <w:lang w:val="id-ID"/>
-        </w:rPr>
-        <w:t>Database File System</w:t>
-      </w:r>
-    </w:p>
-    <w:p>
-      <w:pPr>
-        <w:pStyle w:val="guide"/>
-        <w:rPr>
-          <w:i w:val="0"/>
-          <w:lang w:val="id-ID"/>
-        </w:rPr>
-      </w:pPr>
-      <w:r>
-        <w:rPr>
-          <w:i w:val="0"/>
-          <w:lang w:val="id-ID"/>
-        </w:rPr>
-        <w:t>Bahasa pemrograman</w:t>
-      </w:r>
-      <w:r>
-        <w:rPr>
-          <w:i w:val="0"/>
-          <w:lang w:val="id-ID"/>
-        </w:rPr>
-        <w:tab/>
-        <w:t>: Java</w:t>
-      </w:r>
-    </w:p>
-    <w:p>
-      <w:pPr>
-        <w:pStyle w:val="Heading2"/>
-      </w:pPr>
-      <w:bookmarkStart w:id="15" w:name="_Toc343453101"/>
-      <w:r>
-        <w:t>Platform Independent Model (PIM)</w:t>
       </w:r>
       <w:bookmarkEnd w:id="15"/>
     </w:p>
     <w:p>
       <w:pPr>
+        <w:pStyle w:val="guide"/>
+        <w:spacing w:before="240"/>
+        <w:rPr>
+          <w:i w:val="0"/>
+          <w:lang w:val="id-ID"/>
+        </w:rPr>
+      </w:pPr>
+      <w:r>
+        <w:rPr>
+          <w:i w:val="0"/>
+          <w:lang w:val="id-ID"/>
+        </w:rPr>
+        <w:t>Perangkat lunak BensinOto akan dikembangkan pada lingkungan sebagai berikut.</w:t>
+      </w:r>
+    </w:p>
+    <w:p>
+      <w:pPr>
+        <w:pStyle w:val="guide"/>
+        <w:rPr>
+          <w:i w:val="0"/>
+          <w:lang w:val="id-ID"/>
+        </w:rPr>
+      </w:pPr>
+      <w:r>
+        <w:rPr>
+          <w:i w:val="0"/>
+          <w:lang w:val="id-ID"/>
+        </w:rPr>
+        <w:t>Operating system</w:t>
+      </w:r>
+      <w:r>
+        <w:rPr>
+          <w:i w:val="0"/>
+          <w:lang w:val="id-ID"/>
+        </w:rPr>
+        <w:tab/>
+      </w:r>
+      <w:r>
+        <w:rPr>
+          <w:i w:val="0"/>
+          <w:lang w:val="id-ID"/>
+        </w:rPr>
+        <w:tab/>
+        <w:t>: Windows 8</w:t>
+      </w:r>
+    </w:p>
+    <w:p>
+      <w:pPr>
+        <w:pStyle w:val="guide"/>
+        <w:rPr>
+          <w:i w:val="0"/>
+          <w:lang w:val="id-ID"/>
+        </w:rPr>
+      </w:pPr>
+      <w:r>
+        <w:rPr>
+          <w:i w:val="0"/>
+          <w:lang w:val="id-ID"/>
+        </w:rPr>
+        <w:t>DBMS</w:t>
+      </w:r>
+      <w:r>
+        <w:rPr>
+          <w:i w:val="0"/>
+          <w:lang w:val="id-ID"/>
+        </w:rPr>
+        <w:tab/>
+      </w:r>
+      <w:r>
+        <w:rPr>
+          <w:i w:val="0"/>
+          <w:lang w:val="id-ID"/>
+        </w:rPr>
+        <w:tab/>
+      </w:r>
+      <w:r>
+        <w:rPr>
+          <w:i w:val="0"/>
+          <w:lang w:val="id-ID"/>
+        </w:rPr>
+        <w:tab/>
+        <w:t>: Oracle</w:t>
+      </w:r>
+    </w:p>
+    <w:p>
+      <w:pPr>
+        <w:pStyle w:val="guide"/>
+        <w:rPr>
+          <w:i w:val="0"/>
+          <w:lang w:val="id-ID"/>
+        </w:rPr>
+      </w:pPr>
+      <w:r>
+        <w:rPr>
+          <w:i w:val="0"/>
+          <w:lang w:val="id-ID"/>
+        </w:rPr>
+        <w:t>Development tools</w:t>
+      </w:r>
+      <w:r>
+        <w:rPr>
+          <w:i w:val="0"/>
+          <w:lang w:val="id-ID"/>
+        </w:rPr>
+        <w:tab/>
+        <w:t>: NetBeans IDE</w:t>
+      </w:r>
+    </w:p>
+    <w:p>
+      <w:pPr>
+        <w:pStyle w:val="guide"/>
+        <w:rPr>
+          <w:i w:val="0"/>
+          <w:lang w:val="id-ID"/>
+        </w:rPr>
+      </w:pPr>
+      <w:r>
+        <w:rPr>
+          <w:i w:val="0"/>
+          <w:lang w:val="id-ID"/>
+        </w:rPr>
+        <w:t>Filing system</w:t>
+      </w:r>
+      <w:r>
+        <w:rPr>
+          <w:i w:val="0"/>
+          <w:lang w:val="id-ID"/>
+        </w:rPr>
+        <w:tab/>
+      </w:r>
+      <w:r>
+        <w:rPr>
+          <w:i w:val="0"/>
+          <w:lang w:val="id-ID"/>
+        </w:rPr>
+        <w:tab/>
+        <w:t xml:space="preserve">: </w:t>
+      </w:r>
+      <w:r>
+        <w:rPr>
+          <w:i w:val="0"/>
+          <w:lang w:val="id-ID"/>
+        </w:rPr>
+        <w:t>Database File System</w:t>
+      </w:r>
+    </w:p>
+    <w:p>
+      <w:pPr>
+        <w:pStyle w:val="guide"/>
+        <w:rPr>
+          <w:i w:val="0"/>
+          <w:lang w:val="id-ID"/>
+        </w:rPr>
+      </w:pPr>
+      <w:r>
+        <w:rPr>
+          <w:i w:val="0"/>
+          <w:lang w:val="id-ID"/>
+        </w:rPr>
+        <w:t>Bahasa pemrograman</w:t>
+      </w:r>
+      <w:r>
+        <w:rPr>
+          <w:i w:val="0"/>
+          <w:lang w:val="id-ID"/>
+        </w:rPr>
+        <w:tab/>
+        <w:t>: Java</w:t>
+      </w:r>
+    </w:p>
+    <w:p>
+      <w:pPr>
+        <w:pStyle w:val="Heading2"/>
+      </w:pPr>
+      <w:bookmarkStart w:id="16" w:name="_Toc343453101"/>
+      <w:r>
+        <w:t>Platform Independent Model (PIM)</w:t>
+      </w:r>
+      <w:bookmarkEnd w:id="16"/>
+    </w:p>
+    <w:p>
+      <w:pPr>
         <w:pStyle w:val="Heading3"/>
         <w:rPr>
           <w:lang w:val="sv-SE"/>
         </w:rPr>
       </w:pPr>
-      <w:bookmarkStart w:id="16" w:name="_Toc343453102"/>
+      <w:bookmarkStart w:id="17" w:name="_Toc343453102"/>
       <w:r>
         <w:rPr>
           <w:lang w:val="sv-SE"/>
         </w:rPr>
         <w:t>Diagram Aktivitas</w:t>
       </w:r>
-      <w:bookmarkEnd w:id="16"/>
+      <w:bookmarkEnd w:id="17"/>
     </w:p>
     <w:p>
       <w:pPr>
@@ -13396,7 +13566,7 @@
           <w:lang w:val="id-ID"/>
         </w:rPr>
       </w:pPr>
-      <w:bookmarkStart w:id="17" w:name="_Toc343453152"/>
+      <w:bookmarkStart w:id="18" w:name="_Toc343453152"/>
       <w:r>
         <w:t xml:space="preserve">Gambar </w:t>
       </w:r>
@@ -13451,7 +13621,7 @@
         </w:rPr>
         <w:t xml:space="preserve"> Diagram Aktivitas</w:t>
       </w:r>
-      <w:bookmarkEnd w:id="17"/>
+      <w:bookmarkEnd w:id="18"/>
     </w:p>
     <w:p>
       <w:pPr>
@@ -13460,7 +13630,7 @@
           <w:lang w:val="sv-SE"/>
         </w:rPr>
       </w:pPr>
-      <w:bookmarkStart w:id="18" w:name="_Toc343453103"/>
+      <w:bookmarkStart w:id="19" w:name="_Toc343453103"/>
       <w:r>
         <w:rPr>
           <w:lang w:val="sv-SE"/>
@@ -13468,7 +13638,7 @@
         <w:lastRenderedPageBreak/>
         <w:t>Diagram Komponen</w:t>
       </w:r>
-      <w:bookmarkEnd w:id="18"/>
+      <w:bookmarkEnd w:id="19"/>
     </w:p>
     <w:p>
       <w:pPr>
@@ -13541,7 +13711,7 @@
           <w:i/>
         </w:rPr>
       </w:pPr>
-      <w:bookmarkStart w:id="19" w:name="_Toc343453153"/>
+      <w:bookmarkStart w:id="20" w:name="_Toc343453153"/>
       <w:r>
         <w:t xml:space="preserve">Gambar </w:t>
       </w:r>
@@ -13593,7 +13763,7 @@
       <w:r>
         <w:t xml:space="preserve"> Diagram Komponen</w:t>
       </w:r>
-      <w:bookmarkEnd w:id="19"/>
+      <w:bookmarkEnd w:id="20"/>
     </w:p>
     <w:p>
       <w:pPr>
@@ -13611,14 +13781,14 @@
           <w:lang w:val="sv-SE"/>
         </w:rPr>
       </w:pPr>
-      <w:bookmarkStart w:id="20" w:name="_Toc343453104"/>
+      <w:bookmarkStart w:id="21" w:name="_Toc343453104"/>
       <w:r>
         <w:rPr>
           <w:lang w:val="sv-SE"/>
         </w:rPr>
         <w:t>Deskripsi Komponen</w:t>
       </w:r>
-      <w:bookmarkEnd w:id="20"/>
+      <w:bookmarkEnd w:id="21"/>
     </w:p>
     <w:p>
       <w:pPr>
@@ -13634,7 +13804,7 @@
           <w:lang w:val="id-ID"/>
         </w:rPr>
       </w:pPr>
-      <w:bookmarkStart w:id="21" w:name="_Toc343453135"/>
+      <w:bookmarkStart w:id="22" w:name="_Toc343453135"/>
       <w:r>
         <w:t xml:space="preserve">Tabel </w:t>
       </w:r>
@@ -13659,7 +13829,7 @@
       <w:r>
         <w:t xml:space="preserve"> Daftar Komponen</w:t>
       </w:r>
-      <w:bookmarkEnd w:id="21"/>
+      <w:bookmarkEnd w:id="22"/>
     </w:p>
     <w:tbl>
       <w:tblPr>
@@ -14189,7 +14359,7 @@
           <w:lang w:val="sv-SE"/>
         </w:rPr>
       </w:pPr>
-      <w:bookmarkStart w:id="22" w:name="_Toc343453105"/>
+      <w:bookmarkStart w:id="23" w:name="_Toc343453105"/>
       <w:r>
         <w:rPr>
           <w:lang w:val="sv-SE"/>
@@ -14203,7 +14373,7 @@
         </w:rPr>
         <w:t>Interface</w:t>
       </w:r>
-      <w:bookmarkEnd w:id="22"/>
+      <w:bookmarkEnd w:id="23"/>
     </w:p>
     <w:p>
       <w:pPr>
@@ -14216,7 +14386,7 @@
         <w:pStyle w:val="Caption"/>
         <w:keepNext/>
       </w:pPr>
-      <w:bookmarkStart w:id="23" w:name="_Toc343453136"/>
+      <w:bookmarkStart w:id="24" w:name="_Toc343453136"/>
       <w:r>
         <w:t xml:space="preserve">Tabel </w:t>
       </w:r>
@@ -14247,7 +14417,7 @@
         </w:rPr>
         <w:t>Interface</w:t>
       </w:r>
-      <w:bookmarkEnd w:id="23"/>
+      <w:bookmarkEnd w:id="24"/>
     </w:p>
     <w:tbl>
       <w:tblPr>
@@ -15066,12 +15236,12 @@
       <w:r>
         <w:br w:type="page"/>
       </w:r>
-      <w:bookmarkStart w:id="24" w:name="_Toc343453106"/>
+      <w:bookmarkStart w:id="25" w:name="_Toc343453106"/>
       <w:r>
         <w:lastRenderedPageBreak/>
         <w:t>Perancangan Sistem</w:t>
       </w:r>
-      <w:bookmarkEnd w:id="24"/>
+      <w:bookmarkEnd w:id="25"/>
       <w:r>
         <w:t xml:space="preserve"> </w:t>
       </w:r>
@@ -15080,21 +15250,21 @@
       <w:pPr>
         <w:pStyle w:val="Heading2"/>
       </w:pPr>
-      <w:bookmarkStart w:id="25" w:name="_Toc343453107"/>
+      <w:bookmarkStart w:id="26" w:name="_Toc343453107"/>
       <w:r>
         <w:t>Platform Specific Model (PSM)</w:t>
       </w:r>
-      <w:bookmarkEnd w:id="25"/>
+      <w:bookmarkEnd w:id="26"/>
     </w:p>
     <w:p>
       <w:pPr>
         <w:pStyle w:val="Heading3"/>
       </w:pPr>
-      <w:bookmarkStart w:id="26" w:name="_Toc343453108"/>
+      <w:bookmarkStart w:id="27" w:name="_Toc343453108"/>
       <w:r>
         <w:t>Diagram Kelas</w:t>
       </w:r>
-      <w:bookmarkEnd w:id="26"/>
+      <w:bookmarkEnd w:id="27"/>
     </w:p>
     <w:p>
       <w:pPr>
@@ -15161,7 +15331,7 @@
           <w:i/>
         </w:rPr>
       </w:pPr>
-      <w:bookmarkStart w:id="27" w:name="_Toc343453154"/>
+      <w:bookmarkStart w:id="28" w:name="_Toc343453154"/>
       <w:r>
         <w:t xml:space="preserve">Gambar </w:t>
       </w:r>
@@ -15213,7 +15383,7 @@
       <w:r>
         <w:t xml:space="preserve"> Diagram Kelas</w:t>
       </w:r>
-      <w:bookmarkEnd w:id="27"/>
+      <w:bookmarkEnd w:id="28"/>
     </w:p>
     <w:p>
       <w:pPr>
@@ -15231,7 +15401,7 @@
         <w:pStyle w:val="Caption"/>
         <w:keepNext/>
       </w:pPr>
-      <w:bookmarkStart w:id="28" w:name="_Toc343453137"/>
+      <w:bookmarkStart w:id="29" w:name="_Toc343453137"/>
       <w:r>
         <w:t xml:space="preserve">Tabel </w:t>
       </w:r>
@@ -15256,7 +15426,7 @@
       <w:r>
         <w:t xml:space="preserve"> Daftar Kelas</w:t>
       </w:r>
-      <w:bookmarkEnd w:id="28"/>
+      <w:bookmarkEnd w:id="29"/>
     </w:p>
     <w:tbl>
       <w:tblPr>
@@ -16817,7 +16987,7 @@
       <w:pPr>
         <w:pStyle w:val="Heading3"/>
       </w:pPr>
-      <w:bookmarkStart w:id="29" w:name="_Toc343453109"/>
+      <w:bookmarkStart w:id="30" w:name="_Toc343453109"/>
       <w:r>
         <w:t xml:space="preserve">Diagram </w:t>
       </w:r>
@@ -16827,7 +16997,7 @@
         </w:rPr>
         <w:t>Sequence</w:t>
       </w:r>
-      <w:bookmarkEnd w:id="29"/>
+      <w:bookmarkEnd w:id="30"/>
     </w:p>
     <w:p>
       <w:pPr>
@@ -16836,7 +17006,7 @@
           <w:lang w:val="sv-SE"/>
         </w:rPr>
       </w:pPr>
-      <w:bookmarkStart w:id="30" w:name="_Toc343453110"/>
+      <w:bookmarkStart w:id="31" w:name="_Toc343453110"/>
       <w:r>
         <w:rPr>
           <w:rFonts w:eastAsia="MS PMincho" w:cs="Mangal"/>
@@ -16873,7 +17043,7 @@
         </w:rPr>
         <w:t>Menginput Data Pembelian BBM</w:t>
       </w:r>
-      <w:bookmarkEnd w:id="30"/>
+      <w:bookmarkEnd w:id="31"/>
     </w:p>
     <w:p>
       <w:pPr>
@@ -16956,7 +17126,7 @@
           <w:lang w:val="id-ID" w:eastAsia="hi-IN" w:bidi="hi-IN"/>
         </w:rPr>
       </w:pPr>
-      <w:bookmarkStart w:id="31" w:name="_Toc343453155"/>
+      <w:bookmarkStart w:id="32" w:name="_Toc343453155"/>
       <w:r>
         <w:lastRenderedPageBreak/>
         <w:t xml:space="preserve">Gambar </w:t>
@@ -17020,7 +17190,7 @@
         </w:rPr>
         <w:t>Diagram Sequence Skenario UC-1.0 Use Case Menginput Data Pembelian BBM</w:t>
       </w:r>
-      <w:bookmarkEnd w:id="31"/>
+      <w:bookmarkEnd w:id="32"/>
     </w:p>
     <w:p>
       <w:pPr>
@@ -17114,7 +17284,7 @@
           <w:lang w:val="id-ID"/>
         </w:rPr>
       </w:pPr>
-      <w:bookmarkStart w:id="32" w:name="_Toc343453156"/>
+      <w:bookmarkStart w:id="33" w:name="_Toc343453156"/>
       <w:r>
         <w:rPr>
           <w:b/>
@@ -17209,7 +17379,7 @@
         </w:rPr>
         <w:t>le</w:t>
       </w:r>
-      <w:bookmarkEnd w:id="32"/>
+      <w:bookmarkEnd w:id="33"/>
     </w:p>
     <w:p>
       <w:pPr>
@@ -17228,7 +17398,7 @@
           <w:lang w:val="id-ID"/>
         </w:rPr>
       </w:pPr>
-      <w:bookmarkStart w:id="33" w:name="_Toc343453111"/>
+      <w:bookmarkStart w:id="34" w:name="_Toc343453111"/>
       <w:r>
         <w:t>Diagram Sequence</w:t>
       </w:r>
@@ -17256,7 +17426,7 @@
         </w:rPr>
         <w:t>Membayar Bensin</w:t>
       </w:r>
-      <w:bookmarkEnd w:id="33"/>
+      <w:bookmarkEnd w:id="34"/>
     </w:p>
     <w:p>
       <w:pPr>
@@ -17327,7 +17497,7 @@
           <w:lang w:val="id-ID"/>
         </w:rPr>
       </w:pPr>
-      <w:bookmarkStart w:id="34" w:name="_Toc343453157"/>
+      <w:bookmarkStart w:id="35" w:name="_Toc343453157"/>
       <w:r>
         <w:t xml:space="preserve">Gambar </w:t>
       </w:r>
@@ -17385,7 +17555,7 @@
       <w:r>
         <w:t>Diagram Sequence Skenario UC-2.0 Use Case Membayar Bensin</w:t>
       </w:r>
-      <w:bookmarkEnd w:id="34"/>
+      <w:bookmarkEnd w:id="35"/>
     </w:p>
     <w:p>
       <w:pPr>
@@ -17455,7 +17625,7 @@
           <w:lang w:val="id-ID"/>
         </w:rPr>
       </w:pPr>
-      <w:bookmarkStart w:id="35" w:name="_Toc343453158"/>
+      <w:bookmarkStart w:id="36" w:name="_Toc343453158"/>
       <w:r>
         <w:t xml:space="preserve">Gambar </w:t>
       </w:r>
@@ -17513,7 +17683,7 @@
       <w:r>
         <w:t>Diagram Sequence Skenario UC-2.1 Use Case Gagal Membayar ke Bank</w:t>
       </w:r>
-      <w:bookmarkEnd w:id="35"/>
+      <w:bookmarkEnd w:id="36"/>
     </w:p>
     <w:p>
       <w:pPr>
@@ -17581,7 +17751,7 @@
           <w:lang w:val="id-ID"/>
         </w:rPr>
       </w:pPr>
-      <w:bookmarkStart w:id="36" w:name="_Toc343453159"/>
+      <w:bookmarkStart w:id="37" w:name="_Toc343453159"/>
       <w:r>
         <w:t xml:space="preserve">Gambar </w:t>
       </w:r>
@@ -17639,7 +17809,7 @@
       <w:r>
         <w:t>Diagram Sequence Skenario UC-2.2 Use Case Pembeli Menolak Pembayaran Manual</w:t>
       </w:r>
-      <w:bookmarkEnd w:id="36"/>
+      <w:bookmarkEnd w:id="37"/>
     </w:p>
     <w:p>
       <w:pPr>
@@ -17718,7 +17888,7 @@
           <w:lang w:val="id-ID"/>
         </w:rPr>
       </w:pPr>
-      <w:bookmarkStart w:id="37" w:name="_Toc343453160"/>
+      <w:bookmarkStart w:id="38" w:name="_Toc343453160"/>
       <w:r>
         <w:t xml:space="preserve">Gambar </w:t>
       </w:r>
@@ -17776,7 +17946,7 @@
       <w:r>
         <w:t>Diagram Sequence Skenario UC-2.3 Use Case Pembeli Batal Membayar Manual</w:t>
       </w:r>
-      <w:bookmarkEnd w:id="37"/>
+      <w:bookmarkEnd w:id="38"/>
     </w:p>
     <w:p>
       <w:pPr>
@@ -17785,7 +17955,7 @@
           <w:lang w:val="id-ID"/>
         </w:rPr>
       </w:pPr>
-      <w:bookmarkStart w:id="38" w:name="_Toc343453112"/>
+      <w:bookmarkStart w:id="39" w:name="_Toc343453112"/>
       <w:r>
         <w:rPr>
           <w:rFonts w:eastAsia="MS PMincho" w:cs="Mangal"/>
@@ -17820,7 +17990,7 @@
         </w:rPr>
         <w:t>Mengisi Bensin</w:t>
       </w:r>
-      <w:bookmarkEnd w:id="38"/>
+      <w:bookmarkEnd w:id="39"/>
     </w:p>
     <w:p>
       <w:pPr>
@@ -17889,7 +18059,7 @@
           <w:lang w:val="id-ID"/>
         </w:rPr>
       </w:pPr>
-      <w:bookmarkStart w:id="39" w:name="_Toc343453161"/>
+      <w:bookmarkStart w:id="40" w:name="_Toc343453161"/>
       <w:r>
         <w:t xml:space="preserve">Gambar </w:t>
       </w:r>
@@ -17950,7 +18120,7 @@
         </w:rPr>
         <w:t>Diagram Sequence Skenario UC-3.0 Use Case Mengisi Bensin</w:t>
       </w:r>
-      <w:bookmarkEnd w:id="39"/>
+      <w:bookmarkEnd w:id="40"/>
     </w:p>
     <w:p>
       <w:pPr>
@@ -18019,7 +18189,7 @@
           <w:lang w:val="id-ID"/>
         </w:rPr>
       </w:pPr>
-      <w:bookmarkStart w:id="40" w:name="_Toc343453162"/>
+      <w:bookmarkStart w:id="41" w:name="_Toc343453162"/>
       <w:r>
         <w:t xml:space="preserve">Gambar </w:t>
       </w:r>
@@ -18086,7 +18256,7 @@
         </w:rPr>
         <w:t>Setelah Meteran Menunjukkan Angka 0</w:t>
       </w:r>
-      <w:bookmarkEnd w:id="40"/>
+      <w:bookmarkEnd w:id="41"/>
     </w:p>
     <w:p>
       <w:pPr>
@@ -18156,7 +18326,7 @@
           <w:lang w:val="id-ID"/>
         </w:rPr>
       </w:pPr>
-      <w:bookmarkStart w:id="41" w:name="_Toc343453163"/>
+      <w:bookmarkStart w:id="42" w:name="_Toc343453163"/>
       <w:r>
         <w:t xml:space="preserve">Gambar </w:t>
       </w:r>
@@ -18223,7 +18393,7 @@
         </w:rPr>
         <w:t>Sebelum Meteran Menunjukkan Angka 0</w:t>
       </w:r>
-      <w:bookmarkEnd w:id="41"/>
+      <w:bookmarkEnd w:id="42"/>
     </w:p>
     <w:p>
       <w:pPr>
@@ -18294,7 +18464,7 @@
           <w:lang w:val="id-ID"/>
         </w:rPr>
       </w:pPr>
-      <w:bookmarkStart w:id="42" w:name="_Toc343453164"/>
+      <w:bookmarkStart w:id="43" w:name="_Toc343453164"/>
       <w:r>
         <w:t xml:space="preserve">Gambar </w:t>
       </w:r>
@@ -18361,7 +18531,7 @@
         </w:rPr>
         <w:t>Dengan Kertas Struk Habis</w:t>
       </w:r>
-      <w:bookmarkEnd w:id="42"/>
+      <w:bookmarkEnd w:id="43"/>
     </w:p>
     <w:p>
       <w:pPr>
@@ -18370,7 +18540,7 @@
           <w:lang w:val="id-ID"/>
         </w:rPr>
       </w:pPr>
-      <w:bookmarkStart w:id="43" w:name="_Toc343453113"/>
+      <w:bookmarkStart w:id="44" w:name="_Toc343453113"/>
       <w:r>
         <w:rPr>
           <w:rFonts w:eastAsia="MS PMincho" w:cs="Mangal"/>
@@ -18405,7 +18575,7 @@
         </w:rPr>
         <w:t>Melihat Data Transaksi per Periode</w:t>
       </w:r>
-      <w:bookmarkEnd w:id="43"/>
+      <w:bookmarkEnd w:id="44"/>
     </w:p>
     <w:p>
       <w:pPr>
@@ -18474,7 +18644,7 @@
           <w:lang w:val="id-ID"/>
         </w:rPr>
       </w:pPr>
-      <w:bookmarkStart w:id="44" w:name="_Toc343453165"/>
+      <w:bookmarkStart w:id="45" w:name="_Toc343453165"/>
       <w:r>
         <w:t xml:space="preserve">Gambar </w:t>
       </w:r>
@@ -18541,7 +18711,7 @@
         </w:rPr>
         <w:t>Melihat Data Transaksi per Periode</w:t>
       </w:r>
-      <w:bookmarkEnd w:id="44"/>
+      <w:bookmarkEnd w:id="45"/>
     </w:p>
     <w:p>
       <w:pPr>
@@ -18610,7 +18780,7 @@
           <w:lang w:val="id-ID"/>
         </w:rPr>
       </w:pPr>
-      <w:bookmarkStart w:id="45" w:name="_Toc343453166"/>
+      <w:bookmarkStart w:id="46" w:name="_Toc343453166"/>
       <w:r>
         <w:t xml:space="preserve">Gambar </w:t>
       </w:r>
@@ -18676,31 +18846,31 @@
           <w:lang w:val="id-ID"/>
         </w:rPr>
         <w:t>Mencetak Data Transaksi per Periode</w:t>
-      </w:r>
-      <w:bookmarkEnd w:id="45"/>
-    </w:p>
-    <w:p>
-      <w:pPr>
-        <w:pStyle w:val="Heading3"/>
-      </w:pPr>
-      <w:bookmarkStart w:id="46" w:name="_Toc343453114"/>
-      <w:r>
-        <w:lastRenderedPageBreak/>
-        <w:t xml:space="preserve">Diagram </w:t>
-      </w:r>
-      <w:r>
-        <w:rPr>
-          <w:i/>
-        </w:rPr>
-        <w:t>Statechart</w:t>
       </w:r>
       <w:bookmarkEnd w:id="46"/>
     </w:p>
     <w:p>
       <w:pPr>
+        <w:pStyle w:val="Heading3"/>
+      </w:pPr>
+      <w:bookmarkStart w:id="47" w:name="_Toc343453114"/>
+      <w:r>
+        <w:lastRenderedPageBreak/>
+        <w:t xml:space="preserve">Diagram </w:t>
+      </w:r>
+      <w:r>
+        <w:rPr>
+          <w:i/>
+        </w:rPr>
+        <w:t>Statechart</w:t>
+      </w:r>
+      <w:bookmarkEnd w:id="47"/>
+    </w:p>
+    <w:p>
+      <w:pPr>
         <w:pStyle w:val="Heading4"/>
       </w:pPr>
-      <w:bookmarkStart w:id="47" w:name="_Toc343453115"/>
+      <w:bookmarkStart w:id="48" w:name="_Toc343453115"/>
       <w:r>
         <w:t xml:space="preserve">Diagram Statechart Kelas </w:t>
       </w:r>
@@ -18710,7 +18880,7 @@
         </w:rPr>
         <w:t>purchaseForm</w:t>
       </w:r>
-      <w:bookmarkEnd w:id="47"/>
+      <w:bookmarkEnd w:id="48"/>
     </w:p>
     <w:p>
       <w:pPr>
@@ -18782,7 +18952,7 @@
           <w:lang w:val="id-ID"/>
         </w:rPr>
       </w:pPr>
-      <w:bookmarkStart w:id="48" w:name="_Toc343453167"/>
+      <w:bookmarkStart w:id="49" w:name="_Toc343453167"/>
       <w:r>
         <w:t xml:space="preserve">Gambar </w:t>
       </w:r>
@@ -18843,13 +19013,13 @@
         </w:rPr>
         <w:t>purchaseForm</w:t>
       </w:r>
-      <w:bookmarkEnd w:id="48"/>
+      <w:bookmarkEnd w:id="49"/>
     </w:p>
     <w:p>
       <w:pPr>
         <w:pStyle w:val="Heading4"/>
       </w:pPr>
-      <w:bookmarkStart w:id="49" w:name="_Toc343453116"/>
+      <w:bookmarkStart w:id="50" w:name="_Toc343453116"/>
       <w:r>
         <w:t xml:space="preserve">Diagram Statechart Kelas </w:t>
       </w:r>
@@ -18859,7 +19029,7 @@
         </w:rPr>
         <w:t>purchaseController</w:t>
       </w:r>
-      <w:bookmarkEnd w:id="49"/>
+      <w:bookmarkEnd w:id="50"/>
     </w:p>
     <w:p>
       <w:pPr>
@@ -18929,7 +19099,7 @@
           <w:lang w:val="id-ID"/>
         </w:rPr>
       </w:pPr>
-      <w:bookmarkStart w:id="50" w:name="_Toc343453168"/>
+      <w:bookmarkStart w:id="51" w:name="_Toc343453168"/>
       <w:r>
         <w:t xml:space="preserve">Gambar </w:t>
       </w:r>
@@ -18987,7 +19157,7 @@
         </w:rPr>
         <w:t>purchaseController</w:t>
       </w:r>
-      <w:bookmarkEnd w:id="50"/>
+      <w:bookmarkEnd w:id="51"/>
     </w:p>
     <w:p>
       <w:pPr>
@@ -18996,7 +19166,7 @@
           <w:lang w:val="id-ID"/>
         </w:rPr>
       </w:pPr>
-      <w:bookmarkStart w:id="51" w:name="_Toc343453117"/>
+      <w:bookmarkStart w:id="52" w:name="_Toc343453117"/>
       <w:r>
         <w:lastRenderedPageBreak/>
         <w:t xml:space="preserve">Diagram Statechart Kelas </w:t>
@@ -19007,7 +19177,7 @@
         </w:rPr>
         <w:t>bankBoundary</w:t>
       </w:r>
-      <w:bookmarkEnd w:id="51"/>
+      <w:bookmarkEnd w:id="52"/>
     </w:p>
     <w:p>
       <w:pPr>
@@ -19084,7 +19254,7 @@
           <w:lang w:val="id-ID"/>
         </w:rPr>
       </w:pPr>
-      <w:bookmarkStart w:id="52" w:name="_Toc343453169"/>
+      <w:bookmarkStart w:id="53" w:name="_Toc343453169"/>
       <w:r>
         <w:t xml:space="preserve">Gambar </w:t>
       </w:r>
@@ -19142,7 +19312,7 @@
         </w:rPr>
         <w:t>bankBoundary</w:t>
       </w:r>
-      <w:bookmarkEnd w:id="52"/>
+      <w:bookmarkEnd w:id="53"/>
     </w:p>
     <w:p>
       <w:pPr>
@@ -19151,7 +19321,7 @@
           <w:lang w:val="id-ID"/>
         </w:rPr>
       </w:pPr>
-      <w:bookmarkStart w:id="53" w:name="_Toc343453118"/>
+      <w:bookmarkStart w:id="54" w:name="_Toc343453118"/>
       <w:r>
         <w:t xml:space="preserve">Diagram Statechart Kelas </w:t>
       </w:r>
@@ -19161,7 +19331,7 @@
         </w:rPr>
         <w:t>paymentUI</w:t>
       </w:r>
-      <w:bookmarkEnd w:id="53"/>
+      <w:bookmarkEnd w:id="54"/>
     </w:p>
     <w:p>
       <w:pPr>
@@ -19240,7 +19410,7 @@
           <w:lang w:val="id-ID"/>
         </w:rPr>
       </w:pPr>
-      <w:bookmarkStart w:id="54" w:name="_Toc343453170"/>
+      <w:bookmarkStart w:id="55" w:name="_Toc343453170"/>
       <w:r>
         <w:t xml:space="preserve">Gambar </w:t>
       </w:r>
@@ -19298,7 +19468,7 @@
         </w:rPr>
         <w:t>paymentUI</w:t>
       </w:r>
-      <w:bookmarkEnd w:id="54"/>
+      <w:bookmarkEnd w:id="55"/>
     </w:p>
     <w:p>
       <w:pPr>
@@ -19307,7 +19477,7 @@
           <w:lang w:val="id-ID"/>
         </w:rPr>
       </w:pPr>
-      <w:bookmarkStart w:id="55" w:name="_Toc343453119"/>
+      <w:bookmarkStart w:id="56" w:name="_Toc343453119"/>
       <w:r>
         <w:lastRenderedPageBreak/>
         <w:t xml:space="preserve">Diagram Statechart Kelas </w:t>
@@ -19318,7 +19488,7 @@
         </w:rPr>
         <w:t>paymentController</w:t>
       </w:r>
-      <w:bookmarkEnd w:id="55"/>
+      <w:bookmarkEnd w:id="56"/>
     </w:p>
     <w:p>
       <w:pPr>
@@ -19395,7 +19565,7 @@
           <w:lang w:val="id-ID"/>
         </w:rPr>
       </w:pPr>
-      <w:bookmarkStart w:id="56" w:name="_Toc343453171"/>
+      <w:bookmarkStart w:id="57" w:name="_Toc343453171"/>
       <w:r>
         <w:t xml:space="preserve">Gambar </w:t>
       </w:r>
@@ -19453,7 +19623,7 @@
         </w:rPr>
         <w:t>paymentController</w:t>
       </w:r>
-      <w:bookmarkEnd w:id="56"/>
+      <w:bookmarkEnd w:id="57"/>
     </w:p>
     <w:p>
       <w:pPr>
@@ -19462,7 +19632,7 @@
           <w:lang w:val="id-ID"/>
         </w:rPr>
       </w:pPr>
-      <w:bookmarkStart w:id="57" w:name="_Toc343453120"/>
+      <w:bookmarkStart w:id="58" w:name="_Toc343453120"/>
       <w:r>
         <w:t xml:space="preserve">Diagram Statechart Kelas </w:t>
       </w:r>
@@ -19472,7 +19642,7 @@
         </w:rPr>
         <w:t>fuelInfoUI</w:t>
       </w:r>
-      <w:bookmarkEnd w:id="57"/>
+      <w:bookmarkEnd w:id="58"/>
     </w:p>
     <w:p>
       <w:pPr>
@@ -19549,7 +19719,7 @@
           <w:lang w:val="id-ID"/>
         </w:rPr>
       </w:pPr>
-      <w:bookmarkStart w:id="58" w:name="_Toc343453172"/>
+      <w:bookmarkStart w:id="59" w:name="_Toc343453172"/>
       <w:r>
         <w:t xml:space="preserve">Gambar </w:t>
       </w:r>
@@ -19607,7 +19777,7 @@
         </w:rPr>
         <w:t>fuelInfoUI</w:t>
       </w:r>
-      <w:bookmarkEnd w:id="58"/>
+      <w:bookmarkEnd w:id="59"/>
     </w:p>
     <w:p>
       <w:pPr>
@@ -19616,7 +19786,7 @@
           <w:lang w:val="id-ID"/>
         </w:rPr>
       </w:pPr>
-      <w:bookmarkStart w:id="59" w:name="_Toc343453121"/>
+      <w:bookmarkStart w:id="60" w:name="_Toc343453121"/>
       <w:r>
         <w:lastRenderedPageBreak/>
         <w:t xml:space="preserve">Diagram Statechart Kelas </w:t>
@@ -19633,7 +19803,7 @@
         </w:rPr>
         <w:t>Controller</w:t>
       </w:r>
-      <w:bookmarkEnd w:id="59"/>
+      <w:bookmarkEnd w:id="60"/>
     </w:p>
     <w:p>
       <w:pPr>
@@ -19710,7 +19880,7 @@
           <w:lang w:val="id-ID"/>
         </w:rPr>
       </w:pPr>
-      <w:bookmarkStart w:id="60" w:name="_Toc343453173"/>
+      <w:bookmarkStart w:id="61" w:name="_Toc343453173"/>
       <w:r>
         <w:t xml:space="preserve">Gambar </w:t>
       </w:r>
@@ -19774,7 +19944,7 @@
         </w:rPr>
         <w:t>Controller</w:t>
       </w:r>
-      <w:bookmarkEnd w:id="60"/>
+      <w:bookmarkEnd w:id="61"/>
     </w:p>
     <w:p>
       <w:pPr>
@@ -19783,7 +19953,7 @@
           <w:lang w:val="id-ID"/>
         </w:rPr>
       </w:pPr>
-      <w:bookmarkStart w:id="61" w:name="_Toc343453122"/>
+      <w:bookmarkStart w:id="62" w:name="_Toc343453122"/>
       <w:r>
         <w:t xml:space="preserve">Diagram Statechart Kelas </w:t>
       </w:r>
@@ -19793,7 +19963,7 @@
         </w:rPr>
         <w:t>seeTransactionUI</w:t>
       </w:r>
-      <w:bookmarkEnd w:id="61"/>
+      <w:bookmarkEnd w:id="62"/>
     </w:p>
     <w:p>
       <w:pPr>
@@ -19870,7 +20040,7 @@
           <w:lang w:val="id-ID"/>
         </w:rPr>
       </w:pPr>
-      <w:bookmarkStart w:id="62" w:name="_Toc343453174"/>
+      <w:bookmarkStart w:id="63" w:name="_Toc343453174"/>
       <w:r>
         <w:t xml:space="preserve">Gambar </w:t>
       </w:r>
@@ -19928,7 +20098,7 @@
         </w:rPr>
         <w:t>seeTransactionUI</w:t>
       </w:r>
-      <w:bookmarkEnd w:id="62"/>
+      <w:bookmarkEnd w:id="63"/>
     </w:p>
     <w:p>
       <w:pPr>
@@ -19937,7 +20107,7 @@
           <w:lang w:val="id-ID"/>
         </w:rPr>
       </w:pPr>
-      <w:bookmarkStart w:id="63" w:name="_Toc343453123"/>
+      <w:bookmarkStart w:id="64" w:name="_Toc343453123"/>
       <w:r>
         <w:lastRenderedPageBreak/>
         <w:t xml:space="preserve">Diagram Statechart Kelas </w:t>
@@ -19948,7 +20118,7 @@
         </w:rPr>
         <w:t>seeTransactionController</w:t>
       </w:r>
-      <w:bookmarkEnd w:id="63"/>
+      <w:bookmarkEnd w:id="64"/>
     </w:p>
     <w:p>
       <w:pPr>
@@ -20025,7 +20195,7 @@
           <w:lang w:val="id-ID"/>
         </w:rPr>
       </w:pPr>
-      <w:bookmarkStart w:id="64" w:name="_Toc343453175"/>
+      <w:bookmarkStart w:id="65" w:name="_Toc343453175"/>
       <w:r>
         <w:t xml:space="preserve">Gambar </w:t>
       </w:r>
@@ -20083,17 +20253,17 @@
         </w:rPr>
         <w:t>seeTransactionController</w:t>
       </w:r>
-      <w:bookmarkEnd w:id="64"/>
+      <w:bookmarkEnd w:id="65"/>
     </w:p>
     <w:p>
       <w:pPr>
         <w:pStyle w:val="Heading3"/>
       </w:pPr>
-      <w:bookmarkStart w:id="65" w:name="_Toc343453124"/>
+      <w:bookmarkStart w:id="66" w:name="_Toc343453124"/>
       <w:r>
         <w:t>Model Perancangan Data Fisik</w:t>
       </w:r>
-      <w:bookmarkEnd w:id="65"/>
+      <w:bookmarkEnd w:id="66"/>
     </w:p>
     <w:p>
       <w:pPr>
@@ -20182,7 +20352,7 @@
           <w:lang w:val="id-ID"/>
         </w:rPr>
       </w:pPr>
-      <w:bookmarkStart w:id="66" w:name="_Toc343453176"/>
+      <w:bookmarkStart w:id="67" w:name="_Toc343453176"/>
       <w:r>
         <w:t xml:space="preserve">Gambar </w:t>
       </w:r>
@@ -20234,7 +20404,7 @@
       <w:r>
         <w:t xml:space="preserve"> Diagram Perancangan Data Fisik</w:t>
       </w:r>
-      <w:bookmarkEnd w:id="66"/>
+      <w:bookmarkEnd w:id="67"/>
     </w:p>
     <w:p>
       <w:pPr>
@@ -20252,7 +20422,7 @@
           <w:lang w:val="id-ID"/>
         </w:rPr>
       </w:pPr>
-      <w:bookmarkStart w:id="67" w:name="_Toc343453138"/>
+      <w:bookmarkStart w:id="68" w:name="_Toc343453138"/>
       <w:r>
         <w:t xml:space="preserve">Tabel </w:t>
       </w:r>
@@ -20280,7 +20450,7 @@
       <w:r>
         <w:t>Tabel Data Fisik</w:t>
       </w:r>
-      <w:bookmarkEnd w:id="67"/>
+      <w:bookmarkEnd w:id="68"/>
     </w:p>
     <w:tbl>
       <w:tblPr>
@@ -21128,7 +21298,7 @@
           <w:lang w:val="en-US"/>
         </w:rPr>
       </w:pPr>
-      <w:bookmarkStart w:id="68" w:name="_Toc343453125"/>
+      <w:bookmarkStart w:id="69" w:name="_Toc343453125"/>
       <w:r>
         <w:rPr>
           <w:lang w:val="en-US"/>
@@ -21141,7 +21311,7 @@
         </w:rPr>
         <w:t xml:space="preserve"> Pengguna</w:t>
       </w:r>
-      <w:bookmarkEnd w:id="68"/>
+      <w:bookmarkEnd w:id="69"/>
     </w:p>
     <w:p>
       <w:pPr>
@@ -21150,14 +21320,14 @@
           <w:lang w:val="en-US"/>
         </w:rPr>
       </w:pPr>
-      <w:bookmarkStart w:id="69" w:name="_Toc343453126"/>
+      <w:bookmarkStart w:id="70" w:name="_Toc343453126"/>
       <w:r>
         <w:rPr>
           <w:lang w:val="en-US"/>
         </w:rPr>
         <w:t>Deskripsi Umum Antarmuka Pengguna</w:t>
       </w:r>
-      <w:bookmarkEnd w:id="69"/>
+      <w:bookmarkEnd w:id="70"/>
     </w:p>
     <w:p>
       <w:pPr>
@@ -21401,7 +21571,7 @@
           <w:lang w:val="en-US"/>
         </w:rPr>
       </w:pPr>
-      <w:bookmarkStart w:id="70" w:name="_Toc343453127"/>
+      <w:bookmarkStart w:id="71" w:name="_Toc343453127"/>
       <w:r>
         <w:rPr>
           <w:lang w:val="en-US"/>
@@ -21409,10 +21579,10 @@
         <w:lastRenderedPageBreak/>
         <w:t>Deskripsi Layar</w:t>
       </w:r>
-      <w:bookmarkStart w:id="71" w:name="_Toc96752911"/>
-      <w:bookmarkStart w:id="72" w:name="_Toc242602797"/>
-      <w:bookmarkStart w:id="73" w:name="_Toc505173935"/>
-      <w:bookmarkEnd w:id="70"/>
+      <w:bookmarkStart w:id="72" w:name="_Toc96752911"/>
+      <w:bookmarkStart w:id="73" w:name="_Toc242602797"/>
+      <w:bookmarkStart w:id="74" w:name="_Toc505173935"/>
+      <w:bookmarkEnd w:id="71"/>
     </w:p>
     <w:p>
       <w:pPr>
@@ -21484,8 +21654,8 @@
           <w:lang w:val="id-ID"/>
         </w:rPr>
       </w:pPr>
-      <w:bookmarkStart w:id="74" w:name="_Toc342927228"/>
-      <w:bookmarkStart w:id="75" w:name="_Toc343453177"/>
+      <w:bookmarkStart w:id="75" w:name="_Toc342927228"/>
+      <w:bookmarkStart w:id="76" w:name="_Toc343453177"/>
       <w:r>
         <w:t xml:space="preserve">Gambar </w:t>
       </w:r>
@@ -21540,8 +21710,8 @@
         </w:rPr>
         <w:t xml:space="preserve"> Layar 1</w:t>
       </w:r>
-      <w:bookmarkEnd w:id="74"/>
       <w:bookmarkEnd w:id="75"/>
+      <w:bookmarkEnd w:id="76"/>
     </w:p>
     <w:p>
       <w:pPr>
@@ -21559,9 +21729,9 @@
           <w:lang w:val="id-ID"/>
         </w:rPr>
       </w:pPr>
-      <w:bookmarkStart w:id="76" w:name="_Toc342830495"/>
-      <w:bookmarkStart w:id="77" w:name="_Toc342927217"/>
-      <w:bookmarkStart w:id="78" w:name="_Toc343453139"/>
+      <w:bookmarkStart w:id="77" w:name="_Toc342830495"/>
+      <w:bookmarkStart w:id="78" w:name="_Toc342927217"/>
+      <w:bookmarkStart w:id="79" w:name="_Toc343453139"/>
       <w:r>
         <w:t xml:space="preserve">Tabel </w:t>
       </w:r>
@@ -21598,15 +21768,15 @@
       <w:r>
         <w:t xml:space="preserve"> </w:t>
       </w:r>
-      <w:bookmarkEnd w:id="76"/>
+      <w:bookmarkEnd w:id="77"/>
       <w:r>
         <w:rPr>
           <w:lang w:val="id-ID"/>
         </w:rPr>
         <w:t>Pemilihan Jenis BBM</w:t>
       </w:r>
-      <w:bookmarkEnd w:id="77"/>
       <w:bookmarkEnd w:id="78"/>
+      <w:bookmarkEnd w:id="79"/>
     </w:p>
     <w:tbl>
       <w:tblPr>
@@ -22572,8 +22742,8 @@
           <w:lang w:val="id-ID"/>
         </w:rPr>
       </w:pPr>
-      <w:bookmarkStart w:id="79" w:name="_Toc342927229"/>
-      <w:bookmarkStart w:id="80" w:name="_Toc343453178"/>
+      <w:bookmarkStart w:id="80" w:name="_Toc342927229"/>
+      <w:bookmarkStart w:id="81" w:name="_Toc343453178"/>
       <w:r>
         <w:t xml:space="preserve">Gambar </w:t>
       </w:r>
@@ -22628,8 +22798,8 @@
         </w:rPr>
         <w:t xml:space="preserve"> Layar 2</w:t>
       </w:r>
-      <w:bookmarkEnd w:id="79"/>
       <w:bookmarkEnd w:id="80"/>
+      <w:bookmarkEnd w:id="81"/>
     </w:p>
     <w:p>
       <w:pPr>
@@ -22647,9 +22817,9 @@
           <w:lang w:val="id-ID"/>
         </w:rPr>
       </w:pPr>
-      <w:bookmarkStart w:id="81" w:name="_Toc342830496"/>
-      <w:bookmarkStart w:id="82" w:name="_Toc342927218"/>
-      <w:bookmarkStart w:id="83" w:name="_Toc343453140"/>
+      <w:bookmarkStart w:id="82" w:name="_Toc342830496"/>
+      <w:bookmarkStart w:id="83" w:name="_Toc342927218"/>
+      <w:bookmarkStart w:id="84" w:name="_Toc343453140"/>
       <w:r>
         <w:t xml:space="preserve">Tabel </w:t>
       </w:r>
@@ -22686,15 +22856,15 @@
       <w:r>
         <w:t xml:space="preserve"> </w:t>
       </w:r>
-      <w:bookmarkEnd w:id="81"/>
+      <w:bookmarkEnd w:id="82"/>
       <w:r>
         <w:rPr>
           <w:lang w:val="id-ID"/>
         </w:rPr>
         <w:t>Pengisian Jumlah Pembelian</w:t>
       </w:r>
-      <w:bookmarkEnd w:id="82"/>
       <w:bookmarkEnd w:id="83"/>
+      <w:bookmarkEnd w:id="84"/>
     </w:p>
     <w:tbl>
       <w:tblPr>
@@ -23773,8 +23943,8 @@
           <w:lang w:val="id-ID"/>
         </w:rPr>
       </w:pPr>
-      <w:bookmarkStart w:id="84" w:name="_Toc342927230"/>
-      <w:bookmarkStart w:id="85" w:name="_Toc343453179"/>
+      <w:bookmarkStart w:id="85" w:name="_Toc342927230"/>
+      <w:bookmarkStart w:id="86" w:name="_Toc343453179"/>
       <w:r>
         <w:t xml:space="preserve">Gambar </w:t>
       </w:r>
@@ -23829,8 +23999,8 @@
         </w:rPr>
         <w:t xml:space="preserve"> Layar 3</w:t>
       </w:r>
-      <w:bookmarkEnd w:id="84"/>
       <w:bookmarkEnd w:id="85"/>
+      <w:bookmarkEnd w:id="86"/>
     </w:p>
     <w:p>
       <w:pPr>
@@ -23857,9 +24027,9 @@
           <w:lang w:val="id-ID"/>
         </w:rPr>
       </w:pPr>
-      <w:bookmarkStart w:id="86" w:name="_Toc342830497"/>
-      <w:bookmarkStart w:id="87" w:name="_Toc342927219"/>
-      <w:bookmarkStart w:id="88" w:name="_Toc343453141"/>
+      <w:bookmarkStart w:id="87" w:name="_Toc342830497"/>
+      <w:bookmarkStart w:id="88" w:name="_Toc342927219"/>
+      <w:bookmarkStart w:id="89" w:name="_Toc343453141"/>
       <w:r>
         <w:t xml:space="preserve">Tabel </w:t>
       </w:r>
@@ -23896,15 +24066,15 @@
       <w:r>
         <w:t xml:space="preserve"> </w:t>
       </w:r>
-      <w:bookmarkEnd w:id="86"/>
+      <w:bookmarkEnd w:id="87"/>
       <w:r>
         <w:rPr>
           <w:lang w:val="id-ID"/>
         </w:rPr>
         <w:t>Pemilihan Cara Pembayaran</w:t>
       </w:r>
-      <w:bookmarkEnd w:id="87"/>
       <w:bookmarkEnd w:id="88"/>
+      <w:bookmarkEnd w:id="89"/>
     </w:p>
     <w:tbl>
       <w:tblPr>
@@ -24649,7 +24819,7 @@
         <w:pStyle w:val="Caption"/>
         <w:jc w:val="center"/>
       </w:pPr>
-      <w:bookmarkStart w:id="89" w:name="_Toc343453180"/>
+      <w:bookmarkStart w:id="90" w:name="_Toc343453180"/>
       <w:r>
         <w:t xml:space="preserve">Gambar </w:t>
       </w:r>
@@ -24677,7 +24847,7 @@
       <w:r>
         <w:t xml:space="preserve"> Layar 4</w:t>
       </w:r>
-      <w:bookmarkEnd w:id="89"/>
+      <w:bookmarkEnd w:id="90"/>
     </w:p>
     <w:p/>
     <w:p>
@@ -24685,7 +24855,7 @@
         <w:pStyle w:val="Caption"/>
         <w:keepNext/>
       </w:pPr>
-      <w:bookmarkStart w:id="90" w:name="_Toc343453142"/>
+      <w:bookmarkStart w:id="91" w:name="_Toc343453142"/>
       <w:r>
         <w:t xml:space="preserve">Tabel </w:t>
       </w:r>
@@ -24713,7 +24883,7 @@
       <w:r>
         <w:t xml:space="preserve"> Deskripsi Layar 4. Layar Perintah untuk Pembayaran</w:t>
       </w:r>
-      <w:bookmarkEnd w:id="90"/>
+      <w:bookmarkEnd w:id="91"/>
     </w:p>
     <w:tbl>
       <w:tblPr>
@@ -25237,7 +25407,7 @@
           <w:i/>
         </w:rPr>
       </w:pPr>
-      <w:bookmarkStart w:id="91" w:name="_Toc343453181"/>
+      <w:bookmarkStart w:id="92" w:name="_Toc343453181"/>
       <w:r>
         <w:t xml:space="preserve">Gambar </w:t>
       </w:r>
@@ -25265,7 +25435,7 @@
       <w:r>
         <w:t xml:space="preserve"> Layar 4.1</w:t>
       </w:r>
-      <w:bookmarkEnd w:id="91"/>
+      <w:bookmarkEnd w:id="92"/>
     </w:p>
     <w:p>
       <w:pPr>
@@ -25280,7 +25450,7 @@
         <w:pStyle w:val="Caption"/>
         <w:keepNext/>
       </w:pPr>
-      <w:bookmarkStart w:id="92" w:name="_Toc343453143"/>
+      <w:bookmarkStart w:id="93" w:name="_Toc343453143"/>
       <w:r>
         <w:t xml:space="preserve">Tabel </w:t>
       </w:r>
@@ -25308,7 +25478,7 @@
       <w:r>
         <w:t xml:space="preserve"> Deskripsi Layar 4.1 Layar Perintah Memasukkan PIN</w:t>
       </w:r>
-      <w:bookmarkEnd w:id="92"/>
+      <w:bookmarkEnd w:id="93"/>
     </w:p>
     <w:tbl>
       <w:tblPr>
@@ -26040,7 +26210,7 @@
           <w:i/>
         </w:rPr>
       </w:pPr>
-      <w:bookmarkStart w:id="93" w:name="_Toc343453182"/>
+      <w:bookmarkStart w:id="94" w:name="_Toc343453182"/>
       <w:r>
         <w:t xml:space="preserve">Gambar </w:t>
       </w:r>
@@ -26068,7 +26238,7 @@
       <w:r>
         <w:t xml:space="preserve"> Layar 4.2</w:t>
       </w:r>
-      <w:bookmarkEnd w:id="93"/>
+      <w:bookmarkEnd w:id="94"/>
     </w:p>
     <w:p>
       <w:pPr>
@@ -26083,7 +26253,7 @@
         <w:pStyle w:val="Caption"/>
         <w:keepNext/>
       </w:pPr>
-      <w:bookmarkStart w:id="94" w:name="_Toc343453144"/>
+      <w:bookmarkStart w:id="95" w:name="_Toc343453144"/>
       <w:r>
         <w:t xml:space="preserve">Tabel </w:t>
       </w:r>
@@ -26111,7 +26281,7 @@
       <w:r>
         <w:t xml:space="preserve"> Deskripsi Layar 4.2 Layar Perintah Menunggu Proses Pembayaran Elektronik</w:t>
       </w:r>
-      <w:bookmarkEnd w:id="94"/>
+      <w:bookmarkEnd w:id="95"/>
     </w:p>
     <w:tbl>
       <w:tblPr>
@@ -26420,7 +26590,7 @@
           <w:i/>
         </w:rPr>
       </w:pPr>
-      <w:bookmarkStart w:id="95" w:name="_Toc343453183"/>
+      <w:bookmarkStart w:id="96" w:name="_Toc343453183"/>
       <w:r>
         <w:t xml:space="preserve">Gambar </w:t>
       </w:r>
@@ -26448,7 +26618,7 @@
       <w:r>
         <w:t xml:space="preserve"> Layar 4.3</w:t>
       </w:r>
-      <w:bookmarkEnd w:id="95"/>
+      <w:bookmarkEnd w:id="96"/>
     </w:p>
     <w:p>
       <w:pPr>
@@ -26463,7 +26633,7 @@
         <w:pStyle w:val="Caption"/>
         <w:keepNext/>
       </w:pPr>
-      <w:bookmarkStart w:id="96" w:name="_Toc343453145"/>
+      <w:bookmarkStart w:id="97" w:name="_Toc343453145"/>
       <w:r>
         <w:t xml:space="preserve">Tabel </w:t>
       </w:r>
@@ -26491,7 +26661,7 @@
       <w:r>
         <w:t xml:space="preserve"> Deskripsi Layar 4.3 Layar Penawaran Pembayaran Menual</w:t>
       </w:r>
-      <w:bookmarkEnd w:id="96"/>
+      <w:bookmarkEnd w:id="97"/>
     </w:p>
     <w:tbl>
       <w:tblPr>
@@ -27217,7 +27387,7 @@
           <w:i/>
         </w:rPr>
       </w:pPr>
-      <w:bookmarkStart w:id="97" w:name="_Toc343453184"/>
+      <w:bookmarkStart w:id="98" w:name="_Toc343453184"/>
       <w:r>
         <w:t xml:space="preserve">Gambar </w:t>
       </w:r>
@@ -27245,7 +27415,7 @@
       <w:r>
         <w:t xml:space="preserve"> Layar 4.4</w:t>
       </w:r>
-      <w:bookmarkEnd w:id="97"/>
+      <w:bookmarkEnd w:id="98"/>
     </w:p>
     <w:p>
       <w:pPr>
@@ -27260,7 +27430,7 @@
         <w:pStyle w:val="Caption"/>
         <w:keepNext/>
       </w:pPr>
-      <w:bookmarkStart w:id="98" w:name="_Toc343453146"/>
+      <w:bookmarkStart w:id="99" w:name="_Toc343453146"/>
       <w:r>
         <w:t xml:space="preserve">Tabel </w:t>
       </w:r>
@@ -27288,7 +27458,7 @@
       <w:r>
         <w:t xml:space="preserve"> Deskripsi Layar 4.4 Layar Perintah Menunggu Pembayaran Manual</w:t>
       </w:r>
-      <w:bookmarkEnd w:id="98"/>
+      <w:bookmarkEnd w:id="99"/>
     </w:p>
     <w:tbl>
       <w:tblPr>
@@ -28442,7 +28612,7 @@
           <w:i/>
         </w:rPr>
       </w:pPr>
-      <w:bookmarkStart w:id="99" w:name="_Toc343453185"/>
+      <w:bookmarkStart w:id="100" w:name="_Toc343453185"/>
       <w:r>
         <w:t xml:space="preserve">Gambar </w:t>
       </w:r>
@@ -28470,7 +28640,7 @@
       <w:r>
         <w:t xml:space="preserve"> Layar 5</w:t>
       </w:r>
-      <w:bookmarkEnd w:id="99"/>
+      <w:bookmarkEnd w:id="100"/>
     </w:p>
     <w:p>
       <w:pPr>
@@ -28485,7 +28655,7 @@
         <w:pStyle w:val="Caption"/>
         <w:keepNext/>
       </w:pPr>
-      <w:bookmarkStart w:id="100" w:name="_Toc343453147"/>
+      <w:bookmarkStart w:id="101" w:name="_Toc343453147"/>
       <w:r>
         <w:t xml:space="preserve">Tabel </w:t>
       </w:r>
@@ -28513,7 +28683,7 @@
       <w:r>
         <w:t xml:space="preserve"> Deskripsi Layar 5. Layar Konfirmasi untuk Pengisian</w:t>
       </w:r>
-      <w:bookmarkEnd w:id="100"/>
+      <w:bookmarkEnd w:id="101"/>
     </w:p>
     <w:tbl>
       <w:tblPr>
@@ -29226,7 +29396,7 @@
           <w:i/>
         </w:rPr>
       </w:pPr>
-      <w:bookmarkStart w:id="101" w:name="_Toc343453186"/>
+      <w:bookmarkStart w:id="102" w:name="_Toc343453186"/>
       <w:r>
         <w:t xml:space="preserve">Gambar </w:t>
       </w:r>
@@ -29254,7 +29424,7 @@
       <w:r>
         <w:t xml:space="preserve"> Layar 6</w:t>
       </w:r>
-      <w:bookmarkEnd w:id="101"/>
+      <w:bookmarkEnd w:id="102"/>
     </w:p>
     <w:p>
       <w:pPr>
@@ -29269,7 +29439,7 @@
         <w:pStyle w:val="Caption"/>
         <w:keepNext/>
       </w:pPr>
-      <w:bookmarkStart w:id="102" w:name="_Toc343453148"/>
+      <w:bookmarkStart w:id="103" w:name="_Toc343453148"/>
       <w:r>
         <w:t xml:space="preserve">Tabel </w:t>
       </w:r>
@@ -29297,7 +29467,7 @@
       <w:r>
         <w:t xml:space="preserve"> Deskripsi Layar 6. Layar Tanda Selesai Pengisian</w:t>
       </w:r>
-      <w:bookmarkEnd w:id="102"/>
+      <w:bookmarkEnd w:id="103"/>
     </w:p>
     <w:tbl>
       <w:tblPr>
@@ -29717,7 +29887,7 @@
         <w:pStyle w:val="Caption"/>
         <w:jc w:val="center"/>
       </w:pPr>
-      <w:bookmarkStart w:id="103" w:name="_Toc343453187"/>
+      <w:bookmarkStart w:id="104" w:name="_Toc343453187"/>
       <w:r>
         <w:t xml:space="preserve">Gambar </w:t>
       </w:r>
@@ -29745,7 +29915,7 @@
       <w:r>
         <w:t xml:space="preserve"> Layar Log In Komputer Petugas</w:t>
       </w:r>
-      <w:bookmarkEnd w:id="103"/>
+      <w:bookmarkEnd w:id="104"/>
     </w:p>
     <w:p>
       <w:pPr>
@@ -29757,16 +29927,16 @@
       <w:r>
         <w:br w:type="page"/>
       </w:r>
-      <w:bookmarkEnd w:id="71"/>
       <w:bookmarkEnd w:id="72"/>
       <w:bookmarkEnd w:id="73"/>
+      <w:bookmarkEnd w:id="74"/>
     </w:p>
     <w:p>
       <w:pPr>
         <w:pStyle w:val="Caption"/>
         <w:keepNext/>
       </w:pPr>
-      <w:bookmarkStart w:id="104" w:name="_Toc343453149"/>
+      <w:bookmarkStart w:id="105" w:name="_Toc343453149"/>
       <w:r>
         <w:lastRenderedPageBreak/>
         <w:t xml:space="preserve">Tabel </w:t>
@@ -29795,7 +29965,7 @@
       <w:r>
         <w:t xml:space="preserve"> Deskripsi Layar 7. Layar Log In Komputer Petugas</w:t>
       </w:r>
-      <w:bookmarkEnd w:id="104"/>
+      <w:bookmarkEnd w:id="105"/>
     </w:p>
     <w:tbl>
       <w:tblPr>
@@ -30599,7 +30769,7 @@
           <w:lang w:val="en-US"/>
         </w:rPr>
       </w:pPr>
-      <w:bookmarkStart w:id="105" w:name="_Toc343453188"/>
+      <w:bookmarkStart w:id="106" w:name="_Toc343453188"/>
       <w:r>
         <w:t xml:space="preserve">Gambar </w:t>
       </w:r>
@@ -30627,7 +30797,7 @@
       <w:r>
         <w:t xml:space="preserve"> Layar Pemeriksaan Data Transaksi</w:t>
       </w:r>
-      <w:bookmarkEnd w:id="105"/>
+      <w:bookmarkEnd w:id="106"/>
     </w:p>
     <w:p>
       <w:pPr>
@@ -30642,7 +30812,7 @@
         <w:pStyle w:val="Caption"/>
         <w:keepNext/>
       </w:pPr>
-      <w:bookmarkStart w:id="106" w:name="_Toc343453150"/>
+      <w:bookmarkStart w:id="107" w:name="_Toc343453150"/>
       <w:r>
         <w:t xml:space="preserve">Tabel </w:t>
       </w:r>
@@ -30670,7 +30840,7 @@
       <w:r>
         <w:t xml:space="preserve"> Deskripsi Layar 6. Layar Pemeriksaan Data Transaksi</w:t>
       </w:r>
-      <w:bookmarkEnd w:id="106"/>
+      <w:bookmarkEnd w:id="107"/>
     </w:p>
     <w:tbl>
       <w:tblPr>
@@ -31629,7 +31799,7 @@
           <w:numId w:val="0"/>
         </w:numPr>
       </w:pPr>
-      <w:bookmarkStart w:id="107" w:name="_Toc343453128"/>
+      <w:bookmarkStart w:id="108" w:name="_Toc343453128"/>
       <w:r>
         <w:lastRenderedPageBreak/>
         <w:t xml:space="preserve">Lampiran A. </w:t>
@@ -31646,7 +31816,7 @@
       <w:r>
         <w:t>)</w:t>
       </w:r>
-      <w:bookmarkEnd w:id="107"/>
+      <w:bookmarkEnd w:id="108"/>
     </w:p>
     <w:p>
       <w:pPr>
@@ -31660,9 +31830,9 @@
           <w:lang w:val="en-US"/>
         </w:rPr>
       </w:pPr>
-      <w:bookmarkStart w:id="108" w:name="_Toc343953947"/>
-      <w:bookmarkStart w:id="109" w:name="_Toc343453129"/>
-      <w:bookmarkStart w:id="110" w:name="_Toc505173942"/>
+      <w:bookmarkStart w:id="109" w:name="_Toc343953947"/>
+      <w:bookmarkStart w:id="110" w:name="_Toc343453129"/>
+      <w:bookmarkStart w:id="111" w:name="_Toc505173942"/>
       <w:r>
         <w:rPr>
           <w:lang w:val="en-US"/>
@@ -31681,8 +31851,8 @@
         </w:rPr>
         <w:t>Komponen</w:t>
       </w:r>
-      <w:bookmarkEnd w:id="108"/>
       <w:bookmarkEnd w:id="109"/>
+      <w:bookmarkEnd w:id="110"/>
     </w:p>
     <w:tbl>
       <w:tblPr>
@@ -32162,17 +32332,17 @@
           <w:lang w:val="id-ID"/>
         </w:rPr>
       </w:pPr>
-      <w:bookmarkStart w:id="111" w:name="_Toc343953948"/>
-      <w:bookmarkStart w:id="112" w:name="_Toc343453130"/>
+      <w:bookmarkStart w:id="112" w:name="_Toc343953948"/>
+      <w:bookmarkStart w:id="113" w:name="_Toc343453130"/>
       <w:r>
         <w:rPr>
           <w:lang w:val="en-US"/>
         </w:rPr>
         <w:t>Komponen vs Interface vs Kelas</w:t>
       </w:r>
-      <w:bookmarkStart w:id="113" w:name="_Toc343953949"/>
-      <w:bookmarkEnd w:id="111"/>
+      <w:bookmarkStart w:id="114" w:name="_Toc343953949"/>
       <w:bookmarkEnd w:id="112"/>
+      <w:bookmarkEnd w:id="113"/>
     </w:p>
     <w:p>
       <w:pPr>
@@ -32948,15 +33118,15 @@
           <w:lang w:val="en-US"/>
         </w:rPr>
       </w:pPr>
-      <w:bookmarkStart w:id="114" w:name="_Toc343453131"/>
+      <w:bookmarkStart w:id="115" w:name="_Toc343453131"/>
       <w:r>
         <w:rPr>
           <w:lang w:val="en-US"/>
         </w:rPr>
         <w:t>Use Case vs Antarmuka Pengguna</w:t>
       </w:r>
-      <w:bookmarkEnd w:id="113"/>
       <w:bookmarkEnd w:id="114"/>
+      <w:bookmarkEnd w:id="115"/>
     </w:p>
     <w:tbl>
       <w:tblPr>
@@ -33470,8 +33640,8 @@
           <w:lang w:val="en-US"/>
         </w:rPr>
       </w:pPr>
-      <w:bookmarkStart w:id="115" w:name="_Toc343953950"/>
-      <w:bookmarkStart w:id="116" w:name="_Toc343453132"/>
+      <w:bookmarkStart w:id="116" w:name="_Toc343953950"/>
+      <w:bookmarkStart w:id="117" w:name="_Toc343453132"/>
       <w:r>
         <w:rPr>
           <w:lang w:val="en-US"/>
@@ -33479,9 +33649,9 @@
         <w:lastRenderedPageBreak/>
         <w:t>Use Case vs Sequence</w:t>
       </w:r>
-      <w:bookmarkEnd w:id="110"/>
-      <w:bookmarkEnd w:id="115"/>
+      <w:bookmarkEnd w:id="111"/>
       <w:bookmarkEnd w:id="116"/>
+      <w:bookmarkEnd w:id="117"/>
     </w:p>
     <w:tbl>
       <w:tblPr>
@@ -34325,7 +34495,7 @@
               <w:sz w:val="22"/>
               <w:szCs w:val="22"/>
             </w:rPr>
-            <w:t>2</w:t>
+            <w:t>8</w:t>
           </w:r>
           <w:r>
             <w:rPr>
@@ -34519,8 +34689,6 @@
             </w:rPr>
             <w:t>SAINTEK UIN SGD</w:t>
           </w:r>
-          <w:bookmarkStart w:id="117" w:name="_GoBack"/>
-          <w:bookmarkEnd w:id="117"/>
           <w:r>
             <w:rPr>
               <w:rFonts w:ascii="Arial" w:hAnsi="Arial"/>
@@ -38654,7 +38822,7 @@
 </file>
 
 <file path=customXml/itemProps1.xml><?xml version="1.0" encoding="utf-8"?>
-<ds:datastoreItem xmlns:ds="http://schemas.openxmlformats.org/officeDocument/2006/customXml" ds:itemID="{5673AA4E-D1C8-4B75-9780-C8E8DACC6C19}">
+<ds:datastoreItem xmlns:ds="http://schemas.openxmlformats.org/officeDocument/2006/customXml" ds:itemID="{596ACF5D-0B11-495C-A7F3-BB6938590D29}">
   <ds:schemaRefs>
     <ds:schemaRef ds:uri="http://schemas.openxmlformats.org/officeDocument/2006/bibliography"/>
   </ds:schemaRefs>

--- a/Dokumentasi/SKPL Desain Islam Hub.docx
+++ b/Dokumentasi/SKPL Desain Islam Hub.docx
@@ -1,6 +1,6 @@
 
 <file path=word/document.xml><?xml version="1.0" encoding="utf-8"?>
-<w:document xmlns:wpc="http://schemas.microsoft.com/office/word/2010/wordprocessingCanvas" xmlns:mc="http://schemas.openxmlformats.org/markup-compatibility/2006" xmlns:o="urn:schemas-microsoft-com:office:office" xmlns:r="http://schemas.openxmlformats.org/officeDocument/2006/relationships" xmlns:m="http://schemas.openxmlformats.org/officeDocument/2006/math" xmlns:v="urn:schemas-microsoft-com:vml" xmlns:wp14="http://schemas.microsoft.com/office/word/2010/wordprocessingDrawing" xmlns:wp="http://schemas.openxmlformats.org/drawingml/2006/wordprocessingDrawing" xmlns:w10="urn:schemas-microsoft-com:office:word" xmlns:w="http://schemas.openxmlformats.org/wordprocessingml/2006/main" xmlns:w14="http://schemas.microsoft.com/office/word/2010/wordml" xmlns:w15="http://schemas.microsoft.com/office/word/2012/wordml" xmlns:wpg="http://schemas.microsoft.com/office/word/2010/wordprocessingGroup" xmlns:wpi="http://schemas.microsoft.com/office/word/2010/wordprocessingInk" xmlns:wne="http://schemas.microsoft.com/office/word/2006/wordml" xmlns:wps="http://schemas.microsoft.com/office/word/2010/wordprocessingShape" mc:Ignorable="w14 w15 wp14">
+<w:document xmlns:wpc="http://schemas.microsoft.com/office/word/2010/wordprocessingCanvas" xmlns:cx="http://schemas.microsoft.com/office/drawing/2014/chartex" xmlns:cx1="http://schemas.microsoft.com/office/drawing/2015/9/8/chartex" xmlns:cx2="http://schemas.microsoft.com/office/drawing/2015/10/21/chartex" xmlns:cx3="http://schemas.microsoft.com/office/drawing/2016/5/9/chartex" xmlns:cx4="http://schemas.microsoft.com/office/drawing/2016/5/10/chartex" xmlns:cx5="http://schemas.microsoft.com/office/drawing/2016/5/11/chartex" xmlns:cx6="http://schemas.microsoft.com/office/drawing/2016/5/12/chartex" xmlns:cx7="http://schemas.microsoft.com/office/drawing/2016/5/13/chartex" xmlns:cx8="http://schemas.microsoft.com/office/drawing/2016/5/14/chartex" xmlns:mc="http://schemas.openxmlformats.org/markup-compatibility/2006" xmlns:aink="http://schemas.microsoft.com/office/drawing/2016/ink" xmlns:am3d="http://schemas.microsoft.com/office/drawing/2017/model3d" xmlns:o="urn:schemas-microsoft-com:office:office" xmlns:r="http://schemas.openxmlformats.org/officeDocument/2006/relationships" xmlns:m="http://schemas.openxmlformats.org/officeDocument/2006/math" xmlns:v="urn:schemas-microsoft-com:vml" xmlns:wp14="http://schemas.microsoft.com/office/word/2010/wordprocessingDrawing" xmlns:wp="http://schemas.openxmlformats.org/drawingml/2006/wordprocessingDrawing" xmlns:w10="urn:schemas-microsoft-com:office:word" xmlns:w="http://schemas.openxmlformats.org/wordprocessingml/2006/main" xmlns:w14="http://schemas.microsoft.com/office/word/2010/wordml" xmlns:w15="http://schemas.microsoft.com/office/word/2012/wordml" xmlns:w16cid="http://schemas.microsoft.com/office/word/2016/wordml/cid" xmlns:w16se="http://schemas.microsoft.com/office/word/2015/wordml/symex" xmlns:wpg="http://schemas.microsoft.com/office/word/2010/wordprocessingGroup" xmlns:wpi="http://schemas.microsoft.com/office/word/2010/wordprocessingInk" xmlns:wne="http://schemas.microsoft.com/office/word/2006/wordml" xmlns:wps="http://schemas.microsoft.com/office/word/2010/wordprocessingShape" mc:Ignorable="w14 w15 w16se w16cid wp14">
   <w:body>
     <w:p>
       <w:pPr>
@@ -11945,7 +11945,39 @@
           <w:color w:val="000000" w:themeColor="text1"/>
           <w:lang w:val="en-US" w:eastAsia="id-ID"/>
         </w:rPr>
-        <w:t xml:space="preserve"> terlebih dahulu. Selain itu user yang telah melakukan registrasi dapat mengirimkan pesan secara individu untuk mendapatkan yang lebih rinci dari para pakar yang dituju. Pada IslamHub juga menyediakan video dan book content yang dapat diakses, dan di download oleh para  pakar dan user yang telah terregistrasi. Pada IslamHub juga  memiliki laman khusus profil para pakar maupun user.</w:t>
+        <w:t xml:space="preserve"> terlebih dahulu. Selain itu user yang telah melakukan registrasi dapat mengirimkan pesan secara individu untuk mendapatkan yang lebih rinci dari para pakar yang dituju. Pada IslamHub juga menyediakan video dan book content yang dapat diakses, dan di download oleh </w:t>
+      </w:r>
+      <w:proofErr w:type="gramStart"/>
+      <w:r>
+        <w:rPr>
+          <w:color w:val="000000" w:themeColor="text1"/>
+          <w:lang w:val="en-US" w:eastAsia="id-ID"/>
+        </w:rPr>
+        <w:t>para  pakar</w:t>
+      </w:r>
+      <w:proofErr w:type="gramEnd"/>
+      <w:r>
+        <w:rPr>
+          <w:color w:val="000000" w:themeColor="text1"/>
+          <w:lang w:val="en-US" w:eastAsia="id-ID"/>
+        </w:rPr>
+        <w:t xml:space="preserve"> dan user yang telah terregistrasi. Pada IslamHub </w:t>
+      </w:r>
+      <w:proofErr w:type="gramStart"/>
+      <w:r>
+        <w:rPr>
+          <w:color w:val="000000" w:themeColor="text1"/>
+          <w:lang w:val="en-US" w:eastAsia="id-ID"/>
+        </w:rPr>
+        <w:t>juga  memiliki</w:t>
+      </w:r>
+      <w:proofErr w:type="gramEnd"/>
+      <w:r>
+        <w:rPr>
+          <w:color w:val="000000" w:themeColor="text1"/>
+          <w:lang w:val="en-US" w:eastAsia="id-ID"/>
+        </w:rPr>
+        <w:t xml:space="preserve"> laman khusus profil para pakar maupun user.</w:t>
       </w:r>
     </w:p>
     <w:p>
@@ -13447,27 +13479,29 @@
           <w:lang w:val="sv-SE"/>
         </w:rPr>
       </w:pPr>
-    </w:p>
-    <w:p>
-      <w:pPr>
-        <w:pStyle w:val="Heading3"/>
-        <w:rPr>
-          <w:color w:val="FF0000"/>
-          <w:lang w:val="sv-SE"/>
-        </w:rPr>
-      </w:pPr>
-      <w:bookmarkStart w:id="20" w:name="_Toc343453104"/>
-      <w:r>
-        <w:rPr>
-          <w:color w:val="FF0000"/>
-          <w:lang w:val="sv-SE"/>
-        </w:rPr>
-        <w:t>Deskripsi Komponen</w:t>
-      </w:r>
+      <w:bookmarkStart w:id="20" w:name="_GoBack"/>
       <w:bookmarkEnd w:id="20"/>
     </w:p>
     <w:p>
       <w:pPr>
+        <w:pStyle w:val="Heading3"/>
+        <w:rPr>
+          <w:color w:val="FF0000"/>
+          <w:lang w:val="sv-SE"/>
+        </w:rPr>
+      </w:pPr>
+      <w:bookmarkStart w:id="21" w:name="_Toc343453104"/>
+      <w:r>
+        <w:rPr>
+          <w:color w:val="FF0000"/>
+          <w:lang w:val="sv-SE"/>
+        </w:rPr>
+        <w:t>Deskripsi Komponen</w:t>
+      </w:r>
+      <w:bookmarkEnd w:id="21"/>
+    </w:p>
+    <w:p>
+      <w:pPr>
         <w:pStyle w:val="Caption"/>
         <w:keepNext/>
         <w:rPr>
@@ -13484,7 +13518,7 @@
           <w:lang w:val="id-ID"/>
         </w:rPr>
       </w:pPr>
-      <w:bookmarkStart w:id="21" w:name="_Toc343453135"/>
+      <w:bookmarkStart w:id="22" w:name="_Toc343453135"/>
       <w:r>
         <w:rPr>
           <w:color w:val="FF0000"/>
@@ -13528,7 +13562,7 @@
         </w:rPr>
         <w:t xml:space="preserve"> Daftar Komponen</w:t>
       </w:r>
-      <w:bookmarkEnd w:id="21"/>
+      <w:bookmarkEnd w:id="22"/>
     </w:p>
     <w:tbl>
       <w:tblPr>
@@ -14102,7 +14136,7 @@
           <w:lang w:val="sv-SE"/>
         </w:rPr>
       </w:pPr>
-      <w:bookmarkStart w:id="22" w:name="_Toc343453105"/>
+      <w:bookmarkStart w:id="23" w:name="_Toc343453105"/>
       <w:r>
         <w:rPr>
           <w:color w:val="FF0000"/>
@@ -14118,7 +14152,7 @@
         </w:rPr>
         <w:t>Interface</w:t>
       </w:r>
-      <w:bookmarkEnd w:id="22"/>
+      <w:bookmarkEnd w:id="23"/>
     </w:p>
     <w:p>
       <w:pPr>
@@ -14137,7 +14171,7 @@
           <w:color w:val="FF0000"/>
         </w:rPr>
       </w:pPr>
-      <w:bookmarkStart w:id="23" w:name="_Toc343453136"/>
+      <w:bookmarkStart w:id="24" w:name="_Toc343453136"/>
       <w:r>
         <w:rPr>
           <w:color w:val="FF0000"/>
@@ -14188,7 +14222,7 @@
         </w:rPr>
         <w:t>Interface</w:t>
       </w:r>
-      <w:bookmarkEnd w:id="23"/>
+      <w:bookmarkEnd w:id="24"/>
     </w:p>
     <w:tbl>
       <w:tblPr>
@@ -15053,12 +15087,12 @@
       <w:r>
         <w:br w:type="page"/>
       </w:r>
-      <w:bookmarkStart w:id="24" w:name="_Toc343453106"/>
+      <w:bookmarkStart w:id="25" w:name="_Toc343453106"/>
       <w:r>
         <w:lastRenderedPageBreak/>
         <w:t>Perancangan Sistem</w:t>
       </w:r>
-      <w:bookmarkEnd w:id="24"/>
+      <w:bookmarkEnd w:id="25"/>
       <w:r>
         <w:t xml:space="preserve"> </w:t>
       </w:r>
@@ -15067,21 +15101,21 @@
       <w:pPr>
         <w:pStyle w:val="Heading2"/>
       </w:pPr>
-      <w:bookmarkStart w:id="25" w:name="_Toc343453107"/>
+      <w:bookmarkStart w:id="26" w:name="_Toc343453107"/>
       <w:r>
         <w:t>Platform Specific Model (PSM)</w:t>
       </w:r>
-      <w:bookmarkEnd w:id="25"/>
+      <w:bookmarkEnd w:id="26"/>
     </w:p>
     <w:p>
       <w:pPr>
         <w:pStyle w:val="Heading3"/>
       </w:pPr>
-      <w:bookmarkStart w:id="26" w:name="_Toc343453108"/>
+      <w:bookmarkStart w:id="27" w:name="_Toc343453108"/>
       <w:r>
         <w:t>Diagram Kelas</w:t>
       </w:r>
-      <w:bookmarkEnd w:id="26"/>
+      <w:bookmarkEnd w:id="27"/>
     </w:p>
     <w:p>
       <w:pPr>
@@ -15149,7 +15183,7 @@
           <w:i/>
         </w:rPr>
       </w:pPr>
-      <w:bookmarkStart w:id="27" w:name="_Toc343453154"/>
+      <w:bookmarkStart w:id="28" w:name="_Toc343453154"/>
       <w:r>
         <w:t xml:space="preserve">Gambar </w:t>
       </w:r>
@@ -15201,7 +15235,7 @@
       <w:r>
         <w:t xml:space="preserve"> Diagram Kelas</w:t>
       </w:r>
-      <w:bookmarkEnd w:id="27"/>
+      <w:bookmarkEnd w:id="28"/>
     </w:p>
     <w:p>
       <w:pPr>
@@ -15225,7 +15259,7 @@
           <w:color w:val="FF0000"/>
         </w:rPr>
       </w:pPr>
-      <w:bookmarkStart w:id="28" w:name="_Toc343453137"/>
+      <w:bookmarkStart w:id="29" w:name="_Toc343453137"/>
       <w:r>
         <w:rPr>
           <w:color w:val="FF0000"/>
@@ -15269,7 +15303,7 @@
         </w:rPr>
         <w:t xml:space="preserve"> Daftar Kelas</w:t>
       </w:r>
-      <w:bookmarkEnd w:id="28"/>
+      <w:bookmarkEnd w:id="29"/>
     </w:p>
     <w:tbl>
       <w:tblPr>
@@ -16985,7 +17019,7 @@
       <w:pPr>
         <w:pStyle w:val="Heading3"/>
       </w:pPr>
-      <w:bookmarkStart w:id="29" w:name="_Toc343453109"/>
+      <w:bookmarkStart w:id="30" w:name="_Toc343453109"/>
       <w:r>
         <w:t xml:space="preserve">Diagram </w:t>
       </w:r>
@@ -16995,7 +17029,7 @@
         </w:rPr>
         <w:t>Sequence</w:t>
       </w:r>
-      <w:bookmarkEnd w:id="29"/>
+      <w:bookmarkEnd w:id="30"/>
     </w:p>
     <w:p>
       <w:pPr>
@@ -17005,7 +17039,7 @@
           <w:lang w:val="sv-SE"/>
         </w:rPr>
       </w:pPr>
-      <w:bookmarkStart w:id="30" w:name="_Toc343453110"/>
+      <w:bookmarkStart w:id="31" w:name="_Toc343453110"/>
       <w:r>
         <w:rPr>
           <w:rFonts w:eastAsia="MS PMincho" w:cs="Mangal"/>
@@ -17046,7 +17080,7 @@
         </w:rPr>
         <w:t>Menginput Data Pembelian BBM</w:t>
       </w:r>
-      <w:bookmarkEnd w:id="30"/>
+      <w:bookmarkEnd w:id="31"/>
     </w:p>
     <w:p>
       <w:pPr>
@@ -17132,7 +17166,7 @@
           <w:lang w:val="id-ID" w:eastAsia="hi-IN" w:bidi="hi-IN"/>
         </w:rPr>
       </w:pPr>
-      <w:bookmarkStart w:id="31" w:name="_Toc343453155"/>
+      <w:bookmarkStart w:id="32" w:name="_Toc343453155"/>
       <w:r>
         <w:rPr>
           <w:color w:val="FF0000"/>
@@ -17225,7 +17259,7 @@
         </w:rPr>
         <w:t>Diagram Sequence Skenario UC-1.0 Use Case Menginput Data Pembelian BBM</w:t>
       </w:r>
-      <w:bookmarkEnd w:id="31"/>
+      <w:bookmarkEnd w:id="32"/>
     </w:p>
     <w:p>
       <w:pPr>
@@ -17324,7 +17358,7 @@
           <w:lang w:val="id-ID"/>
         </w:rPr>
       </w:pPr>
-      <w:bookmarkStart w:id="32" w:name="_Toc343453156"/>
+      <w:bookmarkStart w:id="33" w:name="_Toc343453156"/>
       <w:r>
         <w:rPr>
           <w:b/>
@@ -17434,7 +17468,7 @@
         </w:rPr>
         <w:t>le</w:t>
       </w:r>
-      <w:bookmarkEnd w:id="32"/>
+      <w:bookmarkEnd w:id="33"/>
     </w:p>
     <w:p>
       <w:pPr>
@@ -17455,7 +17489,7 @@
           <w:lang w:val="id-ID"/>
         </w:rPr>
       </w:pPr>
-      <w:bookmarkStart w:id="33" w:name="_Toc343453111"/>
+      <w:bookmarkStart w:id="34" w:name="_Toc343453111"/>
       <w:r>
         <w:rPr>
           <w:color w:val="FF0000"/>
@@ -17490,7 +17524,7 @@
         </w:rPr>
         <w:t>Membayar Bensin</w:t>
       </w:r>
-      <w:bookmarkEnd w:id="33"/>
+      <w:bookmarkEnd w:id="34"/>
     </w:p>
     <w:p>
       <w:pPr>
@@ -17564,7 +17598,7 @@
           <w:lang w:val="id-ID"/>
         </w:rPr>
       </w:pPr>
-      <w:bookmarkStart w:id="34" w:name="_Toc343453157"/>
+      <w:bookmarkStart w:id="35" w:name="_Toc343453157"/>
       <w:r>
         <w:rPr>
           <w:color w:val="FF0000"/>
@@ -17654,7 +17688,7 @@
         </w:rPr>
         <w:t>Diagram Sequence Skenario UC-2.0 Use Case Membayar Bensin</w:t>
       </w:r>
-      <w:bookmarkEnd w:id="34"/>
+      <w:bookmarkEnd w:id="35"/>
     </w:p>
     <w:p>
       <w:pPr>
@@ -17728,7 +17762,7 @@
           <w:lang w:val="id-ID"/>
         </w:rPr>
       </w:pPr>
-      <w:bookmarkStart w:id="35" w:name="_Toc343453158"/>
+      <w:bookmarkStart w:id="36" w:name="_Toc343453158"/>
       <w:r>
         <w:rPr>
           <w:color w:val="FF0000"/>
@@ -17818,7 +17852,7 @@
         </w:rPr>
         <w:t>Diagram Sequence Skenario UC-2.1 Use Case Gagal Membayar ke Bank</w:t>
       </w:r>
-      <w:bookmarkEnd w:id="35"/>
+      <w:bookmarkEnd w:id="36"/>
     </w:p>
     <w:p>
       <w:pPr>
@@ -17892,7 +17926,7 @@
           <w:lang w:val="id-ID"/>
         </w:rPr>
       </w:pPr>
-      <w:bookmarkStart w:id="36" w:name="_Toc343453159"/>
+      <w:bookmarkStart w:id="37" w:name="_Toc343453159"/>
       <w:r>
         <w:rPr>
           <w:color w:val="FF0000"/>
@@ -17982,7 +18016,7 @@
         </w:rPr>
         <w:t>Diagram Sequence Skenario UC-2.2 Use Case Pembeli Menolak Pembayaran Manual</w:t>
       </w:r>
-      <w:bookmarkEnd w:id="36"/>
+      <w:bookmarkEnd w:id="37"/>
     </w:p>
     <w:p>
       <w:pPr>
@@ -18067,7 +18101,7 @@
           <w:lang w:val="id-ID"/>
         </w:rPr>
       </w:pPr>
-      <w:bookmarkStart w:id="37" w:name="_Toc343453160"/>
+      <w:bookmarkStart w:id="38" w:name="_Toc343453160"/>
       <w:r>
         <w:rPr>
           <w:color w:val="FF0000"/>
@@ -18157,7 +18191,7 @@
         </w:rPr>
         <w:t>Diagram Sequence Skenario UC-2.3 Use Case Pembeli Batal Membayar Manual</w:t>
       </w:r>
-      <w:bookmarkEnd w:id="37"/>
+      <w:bookmarkEnd w:id="38"/>
     </w:p>
     <w:p>
       <w:pPr>
@@ -18167,7 +18201,7 @@
           <w:lang w:val="id-ID"/>
         </w:rPr>
       </w:pPr>
-      <w:bookmarkStart w:id="38" w:name="_Toc343453112"/>
+      <w:bookmarkStart w:id="39" w:name="_Toc343453112"/>
       <w:r>
         <w:rPr>
           <w:rFonts w:eastAsia="MS PMincho" w:cs="Mangal"/>
@@ -18205,7 +18239,7 @@
         </w:rPr>
         <w:t>Mengisi Bensin</w:t>
       </w:r>
-      <w:bookmarkEnd w:id="38"/>
+      <w:bookmarkEnd w:id="39"/>
     </w:p>
     <w:p>
       <w:pPr>
@@ -18279,7 +18313,7 @@
           <w:lang w:val="id-ID"/>
         </w:rPr>
       </w:pPr>
-      <w:bookmarkStart w:id="39" w:name="_Toc343453161"/>
+      <w:bookmarkStart w:id="40" w:name="_Toc343453161"/>
       <w:r>
         <w:rPr>
           <w:color w:val="FF0000"/>
@@ -18370,7 +18404,7 @@
         </w:rPr>
         <w:t>Diagram Sequence Skenario UC-3.0 Use Case Mengisi Bensin</w:t>
       </w:r>
-      <w:bookmarkEnd w:id="39"/>
+      <w:bookmarkEnd w:id="40"/>
     </w:p>
     <w:p>
       <w:pPr>
@@ -18445,7 +18479,7 @@
           <w:lang w:val="id-ID"/>
         </w:rPr>
       </w:pPr>
-      <w:bookmarkStart w:id="40" w:name="_Toc343453162"/>
+      <w:bookmarkStart w:id="41" w:name="_Toc343453162"/>
       <w:r>
         <w:rPr>
           <w:color w:val="FF0000"/>
@@ -18543,7 +18577,7 @@
         </w:rPr>
         <w:t>Setelah Meteran Menunjukkan Angka 0</w:t>
       </w:r>
-      <w:bookmarkEnd w:id="40"/>
+      <w:bookmarkEnd w:id="41"/>
     </w:p>
     <w:p>
       <w:pPr>
@@ -18617,7 +18651,7 @@
           <w:lang w:val="id-ID"/>
         </w:rPr>
       </w:pPr>
-      <w:bookmarkStart w:id="41" w:name="_Toc343453163"/>
+      <w:bookmarkStart w:id="42" w:name="_Toc343453163"/>
       <w:r>
         <w:rPr>
           <w:color w:val="FF0000"/>
@@ -18715,7 +18749,7 @@
         </w:rPr>
         <w:t>Sebelum Meteran Menunjukkan Angka 0</w:t>
       </w:r>
-      <w:bookmarkEnd w:id="41"/>
+      <w:bookmarkEnd w:id="42"/>
     </w:p>
     <w:p>
       <w:pPr>
@@ -18792,7 +18826,7 @@
           <w:lang w:val="id-ID"/>
         </w:rPr>
       </w:pPr>
-      <w:bookmarkStart w:id="42" w:name="_Toc343453164"/>
+      <w:bookmarkStart w:id="43" w:name="_Toc343453164"/>
       <w:r>
         <w:rPr>
           <w:color w:val="FF0000"/>
@@ -18890,7 +18924,7 @@
         </w:rPr>
         <w:t>Dengan Kertas Struk Habis</w:t>
       </w:r>
-      <w:bookmarkEnd w:id="42"/>
+      <w:bookmarkEnd w:id="43"/>
     </w:p>
     <w:p>
       <w:pPr>
@@ -18900,7 +18934,7 @@
           <w:lang w:val="id-ID"/>
         </w:rPr>
       </w:pPr>
-      <w:bookmarkStart w:id="43" w:name="_Toc343453113"/>
+      <w:bookmarkStart w:id="44" w:name="_Toc343453113"/>
       <w:r>
         <w:rPr>
           <w:rFonts w:eastAsia="MS PMincho" w:cs="Mangal"/>
@@ -18938,7 +18972,7 @@
         </w:rPr>
         <w:t>Melihat Data Transaksi per Periode</w:t>
       </w:r>
-      <w:bookmarkEnd w:id="43"/>
+      <w:bookmarkEnd w:id="44"/>
     </w:p>
     <w:p>
       <w:pPr>
@@ -19012,7 +19046,7 @@
           <w:lang w:val="id-ID"/>
         </w:rPr>
       </w:pPr>
-      <w:bookmarkStart w:id="44" w:name="_Toc343453165"/>
+      <w:bookmarkStart w:id="45" w:name="_Toc343453165"/>
       <w:r>
         <w:rPr>
           <w:color w:val="FF0000"/>
@@ -19110,7 +19144,7 @@
         </w:rPr>
         <w:t>Melihat Data Transaksi per Periode</w:t>
       </w:r>
-      <w:bookmarkEnd w:id="44"/>
+      <w:bookmarkEnd w:id="45"/>
     </w:p>
     <w:p>
       <w:pPr>
@@ -19185,7 +19219,7 @@
           <w:lang w:val="id-ID"/>
         </w:rPr>
       </w:pPr>
-      <w:bookmarkStart w:id="45" w:name="_Toc343453166"/>
+      <w:bookmarkStart w:id="46" w:name="_Toc343453166"/>
       <w:r>
         <w:rPr>
           <w:color w:val="FF0000"/>
@@ -19283,7 +19317,7 @@
         </w:rPr>
         <w:t>Mencetak Data Transaksi per Periode</w:t>
       </w:r>
-      <w:bookmarkEnd w:id="45"/>
+      <w:bookmarkEnd w:id="46"/>
     </w:p>
     <w:p>
       <w:pPr>
@@ -19294,7 +19328,7 @@
           <w:lang w:val="id-ID"/>
         </w:rPr>
       </w:pPr>
-      <w:bookmarkStart w:id="46" w:name="_Toc343453114"/>
+      <w:bookmarkStart w:id="47" w:name="_Toc343453114"/>
       <w:r>
         <w:rPr>
           <w:color w:val="FF0000"/>
@@ -20118,7 +20152,7 @@
         </w:rPr>
         <w:t>Statechart</w:t>
       </w:r>
-      <w:bookmarkEnd w:id="46"/>
+      <w:bookmarkEnd w:id="47"/>
     </w:p>
     <w:p>
       <w:pPr>
@@ -20127,7 +20161,7 @@
           <w:color w:val="FF0000"/>
         </w:rPr>
       </w:pPr>
-      <w:bookmarkStart w:id="47" w:name="_Toc343453115"/>
+      <w:bookmarkStart w:id="48" w:name="_Toc343453115"/>
       <w:r>
         <w:rPr>
           <w:color w:val="FF0000"/>
@@ -20141,7 +20175,7 @@
         </w:rPr>
         <w:t>purchaseForm</w:t>
       </w:r>
-      <w:bookmarkEnd w:id="47"/>
+      <w:bookmarkEnd w:id="48"/>
     </w:p>
     <w:p>
       <w:pPr>
@@ -20216,7 +20250,7 @@
           <w:lang w:val="id-ID"/>
         </w:rPr>
       </w:pPr>
-      <w:bookmarkStart w:id="48" w:name="_Toc343453167"/>
+      <w:bookmarkStart w:id="49" w:name="_Toc343453167"/>
       <w:r>
         <w:rPr>
           <w:color w:val="FF0000"/>
@@ -20312,7 +20346,7 @@
         </w:rPr>
         <w:t>purchaseForm</w:t>
       </w:r>
-      <w:bookmarkEnd w:id="48"/>
+      <w:bookmarkEnd w:id="49"/>
     </w:p>
     <w:p>
       <w:pPr>
@@ -20321,7 +20355,7 @@
           <w:color w:val="FF0000"/>
         </w:rPr>
       </w:pPr>
-      <w:bookmarkStart w:id="49" w:name="_Toc343453116"/>
+      <w:bookmarkStart w:id="50" w:name="_Toc343453116"/>
       <w:r>
         <w:rPr>
           <w:color w:val="FF0000"/>
@@ -20335,7 +20369,7 @@
         </w:rPr>
         <w:t>purchaseController</w:t>
       </w:r>
-      <w:bookmarkEnd w:id="49"/>
+      <w:bookmarkEnd w:id="50"/>
     </w:p>
     <w:p>
       <w:pPr>
@@ -20408,7 +20442,7 @@
           <w:lang w:val="id-ID"/>
         </w:rPr>
       </w:pPr>
-      <w:bookmarkStart w:id="50" w:name="_Toc343453168"/>
+      <w:bookmarkStart w:id="51" w:name="_Toc343453168"/>
       <w:r>
         <w:rPr>
           <w:color w:val="FF0000"/>
@@ -20498,7 +20532,7 @@
         </w:rPr>
         <w:t>purchaseController</w:t>
       </w:r>
-      <w:bookmarkEnd w:id="50"/>
+      <w:bookmarkEnd w:id="51"/>
     </w:p>
     <w:p>
       <w:pPr>
@@ -20508,7 +20542,7 @@
           <w:lang w:val="id-ID"/>
         </w:rPr>
       </w:pPr>
-      <w:bookmarkStart w:id="51" w:name="_Toc343453117"/>
+      <w:bookmarkStart w:id="52" w:name="_Toc343453117"/>
       <w:r>
         <w:rPr>
           <w:color w:val="FF0000"/>
@@ -20523,7 +20557,7 @@
         </w:rPr>
         <w:t>bankBoundary</w:t>
       </w:r>
-      <w:bookmarkEnd w:id="51"/>
+      <w:bookmarkEnd w:id="52"/>
     </w:p>
     <w:p>
       <w:pPr>
@@ -20604,7 +20638,7 @@
           <w:lang w:val="id-ID"/>
         </w:rPr>
       </w:pPr>
-      <w:bookmarkStart w:id="52" w:name="_Toc343453169"/>
+      <w:bookmarkStart w:id="53" w:name="_Toc343453169"/>
       <w:r>
         <w:rPr>
           <w:color w:val="FF0000"/>
@@ -20694,7 +20728,7 @@
         </w:rPr>
         <w:t>bankBoundary</w:t>
       </w:r>
-      <w:bookmarkEnd w:id="52"/>
+      <w:bookmarkEnd w:id="53"/>
     </w:p>
     <w:p>
       <w:pPr>
@@ -20704,7 +20738,7 @@
           <w:lang w:val="id-ID"/>
         </w:rPr>
       </w:pPr>
-      <w:bookmarkStart w:id="53" w:name="_Toc343453118"/>
+      <w:bookmarkStart w:id="54" w:name="_Toc343453118"/>
       <w:r>
         <w:rPr>
           <w:color w:val="FF0000"/>
@@ -20718,7 +20752,7 @@
         </w:rPr>
         <w:t>paymentUI</w:t>
       </w:r>
-      <w:bookmarkEnd w:id="53"/>
+      <w:bookmarkEnd w:id="54"/>
     </w:p>
     <w:p>
       <w:pPr>
@@ -20801,7 +20835,7 @@
           <w:lang w:val="id-ID"/>
         </w:rPr>
       </w:pPr>
-      <w:bookmarkStart w:id="54" w:name="_Toc343453170"/>
+      <w:bookmarkStart w:id="55" w:name="_Toc343453170"/>
       <w:r>
         <w:rPr>
           <w:color w:val="FF0000"/>
@@ -20891,7 +20925,7 @@
         </w:rPr>
         <w:t>paymentUI</w:t>
       </w:r>
-      <w:bookmarkEnd w:id="54"/>
+      <w:bookmarkEnd w:id="55"/>
     </w:p>
     <w:p>
       <w:pPr>
@@ -20901,7 +20935,7 @@
           <w:lang w:val="id-ID"/>
         </w:rPr>
       </w:pPr>
-      <w:bookmarkStart w:id="55" w:name="_Toc343453119"/>
+      <w:bookmarkStart w:id="56" w:name="_Toc343453119"/>
       <w:r>
         <w:rPr>
           <w:color w:val="FF0000"/>
@@ -20916,7 +20950,7 @@
         </w:rPr>
         <w:t>paymentController</w:t>
       </w:r>
-      <w:bookmarkEnd w:id="55"/>
+      <w:bookmarkEnd w:id="56"/>
     </w:p>
     <w:p>
       <w:pPr>
@@ -20997,7 +21031,7 @@
           <w:lang w:val="id-ID"/>
         </w:rPr>
       </w:pPr>
-      <w:bookmarkStart w:id="56" w:name="_Toc343453171"/>
+      <w:bookmarkStart w:id="57" w:name="_Toc343453171"/>
       <w:r>
         <w:rPr>
           <w:color w:val="FF0000"/>
@@ -21087,7 +21121,7 @@
         </w:rPr>
         <w:t>paymentController</w:t>
       </w:r>
-      <w:bookmarkEnd w:id="56"/>
+      <w:bookmarkEnd w:id="57"/>
     </w:p>
     <w:p>
       <w:pPr>
@@ -21097,7 +21131,7 @@
           <w:lang w:val="id-ID"/>
         </w:rPr>
       </w:pPr>
-      <w:bookmarkStart w:id="57" w:name="_Toc343453120"/>
+      <w:bookmarkStart w:id="58" w:name="_Toc343453120"/>
       <w:r>
         <w:rPr>
           <w:color w:val="FF0000"/>
@@ -21111,7 +21145,7 @@
         </w:rPr>
         <w:t>fuelInfoUI</w:t>
       </w:r>
-      <w:bookmarkEnd w:id="57"/>
+      <w:bookmarkEnd w:id="58"/>
     </w:p>
     <w:p>
       <w:pPr>
@@ -21192,7 +21226,7 @@
           <w:lang w:val="id-ID"/>
         </w:rPr>
       </w:pPr>
-      <w:bookmarkStart w:id="58" w:name="_Toc343453172"/>
+      <w:bookmarkStart w:id="59" w:name="_Toc343453172"/>
       <w:r>
         <w:rPr>
           <w:color w:val="FF0000"/>
@@ -21282,7 +21316,7 @@
         </w:rPr>
         <w:t>fuelInfoUI</w:t>
       </w:r>
-      <w:bookmarkEnd w:id="58"/>
+      <w:bookmarkEnd w:id="59"/>
     </w:p>
     <w:p>
       <w:pPr>
@@ -21292,7 +21326,7 @@
           <w:lang w:val="id-ID"/>
         </w:rPr>
       </w:pPr>
-      <w:bookmarkStart w:id="59" w:name="_Toc343453121"/>
+      <w:bookmarkStart w:id="60" w:name="_Toc343453121"/>
       <w:r>
         <w:rPr>
           <w:color w:val="FF0000"/>
@@ -21314,7 +21348,7 @@
         </w:rPr>
         <w:t>Controller</w:t>
       </w:r>
-      <w:bookmarkEnd w:id="59"/>
+      <w:bookmarkEnd w:id="60"/>
     </w:p>
     <w:p>
       <w:pPr>
@@ -21395,7 +21429,7 @@
           <w:lang w:val="id-ID"/>
         </w:rPr>
       </w:pPr>
-      <w:bookmarkStart w:id="60" w:name="_Toc343453173"/>
+      <w:bookmarkStart w:id="61" w:name="_Toc343453173"/>
       <w:r>
         <w:rPr>
           <w:color w:val="FF0000"/>
@@ -21492,7 +21526,7 @@
         </w:rPr>
         <w:t>Controller</w:t>
       </w:r>
-      <w:bookmarkEnd w:id="60"/>
+      <w:bookmarkEnd w:id="61"/>
     </w:p>
     <w:p>
       <w:pPr>
@@ -21502,7 +21536,7 @@
           <w:lang w:val="id-ID"/>
         </w:rPr>
       </w:pPr>
-      <w:bookmarkStart w:id="61" w:name="_Toc343453122"/>
+      <w:bookmarkStart w:id="62" w:name="_Toc343453122"/>
       <w:r>
         <w:rPr>
           <w:color w:val="FF0000"/>
@@ -21516,7 +21550,7 @@
         </w:rPr>
         <w:t>seeTransactionUI</w:t>
       </w:r>
-      <w:bookmarkEnd w:id="61"/>
+      <w:bookmarkEnd w:id="62"/>
     </w:p>
     <w:p>
       <w:pPr>
@@ -21597,7 +21631,7 @@
           <w:lang w:val="id-ID"/>
         </w:rPr>
       </w:pPr>
-      <w:bookmarkStart w:id="62" w:name="_Toc343453174"/>
+      <w:bookmarkStart w:id="63" w:name="_Toc343453174"/>
       <w:r>
         <w:rPr>
           <w:color w:val="FF0000"/>
@@ -21687,7 +21721,7 @@
         </w:rPr>
         <w:t>seeTransactionUI</w:t>
       </w:r>
-      <w:bookmarkEnd w:id="62"/>
+      <w:bookmarkEnd w:id="63"/>
     </w:p>
     <w:p>
       <w:pPr>
@@ -21697,7 +21731,7 @@
           <w:lang w:val="id-ID"/>
         </w:rPr>
       </w:pPr>
-      <w:bookmarkStart w:id="63" w:name="_Toc343453123"/>
+      <w:bookmarkStart w:id="64" w:name="_Toc343453123"/>
       <w:r>
         <w:rPr>
           <w:color w:val="FF0000"/>
@@ -21712,7 +21746,7 @@
         </w:rPr>
         <w:t>seeTransactionController</w:t>
       </w:r>
-      <w:bookmarkEnd w:id="63"/>
+      <w:bookmarkEnd w:id="64"/>
     </w:p>
     <w:p>
       <w:pPr>
@@ -21793,7 +21827,7 @@
           <w:lang w:val="id-ID"/>
         </w:rPr>
       </w:pPr>
-      <w:bookmarkStart w:id="64" w:name="_Toc343453175"/>
+      <w:bookmarkStart w:id="65" w:name="_Toc343453175"/>
       <w:r>
         <w:rPr>
           <w:color w:val="FF0000"/>
@@ -21883,17 +21917,17 @@
         </w:rPr>
         <w:t>seeTransactionController</w:t>
       </w:r>
-      <w:bookmarkEnd w:id="64"/>
+      <w:bookmarkEnd w:id="65"/>
     </w:p>
     <w:p>
       <w:pPr>
         <w:pStyle w:val="Heading3"/>
       </w:pPr>
-      <w:bookmarkStart w:id="65" w:name="_Toc343453124"/>
+      <w:bookmarkStart w:id="66" w:name="_Toc343453124"/>
       <w:r>
         <w:t>Model Perancangan Data Fisik</w:t>
       </w:r>
-      <w:bookmarkEnd w:id="65"/>
+      <w:bookmarkEnd w:id="66"/>
     </w:p>
     <w:p>
       <w:pPr>
@@ -22000,7 +22034,7 @@
           <w:lang w:val="id-ID"/>
         </w:rPr>
       </w:pPr>
-      <w:bookmarkStart w:id="66" w:name="_Toc343453176"/>
+      <w:bookmarkStart w:id="67" w:name="_Toc343453176"/>
       <w:r>
         <w:rPr>
           <w:color w:val="FF0000"/>
@@ -22083,7 +22117,7 @@
         </w:rPr>
         <w:t xml:space="preserve"> Diagram Perancangan Data Fisik</w:t>
       </w:r>
-      <w:bookmarkEnd w:id="66"/>
+      <w:bookmarkEnd w:id="67"/>
     </w:p>
     <w:p>
       <w:pPr>
@@ -22103,7 +22137,7 @@
           <w:lang w:val="id-ID"/>
         </w:rPr>
       </w:pPr>
-      <w:bookmarkStart w:id="67" w:name="_Toc343453138"/>
+      <w:bookmarkStart w:id="68" w:name="_Toc343453138"/>
       <w:r>
         <w:rPr>
           <w:color w:val="FF0000"/>
@@ -22153,7 +22187,7 @@
         </w:rPr>
         <w:t>Tabel Data Fisik</w:t>
       </w:r>
-      <w:bookmarkEnd w:id="67"/>
+      <w:bookmarkEnd w:id="68"/>
     </w:p>
     <w:tbl>
       <w:tblPr>
@@ -23066,8 +23100,7 @@
           <w:lang w:val="en-US"/>
         </w:rPr>
       </w:pPr>
-      <w:bookmarkStart w:id="68" w:name="_Toc343453125"/>
-      <w:bookmarkStart w:id="69" w:name="_GoBack"/>
+      <w:bookmarkStart w:id="69" w:name="_Toc343453125"/>
       <w:r>
         <w:rPr>
           <w:color w:val="FF0000"/>
@@ -23082,7 +23115,7 @@
         </w:rPr>
         <w:t xml:space="preserve"> Pengguna</w:t>
       </w:r>
-      <w:bookmarkEnd w:id="68"/>
+      <w:bookmarkEnd w:id="69"/>
     </w:p>
     <w:p>
       <w:pPr>
@@ -23115,7 +23148,23 @@
           <w:i w:val="0"/>
           <w:color w:val="FF0000"/>
         </w:rPr>
-        <w:t>Antarmuka yang dibutuhkan untuk mengoperasikan perangkat lunak ini dibagi menjadi 2 jenis kelompok user yaitu pelanggan dan petugas SPBU. User interface yang akan ditampilkan untuk kelompok pelanggan adalah  sebagai berikut:</w:t>
+        <w:t xml:space="preserve">Antarmuka yang dibutuhkan untuk mengoperasikan perangkat lunak ini dibagi menjadi 2 jenis kelompok user yaitu pelanggan dan petugas SPBU. User interface yang akan ditampilkan untuk kelompok pelanggan </w:t>
+      </w:r>
+      <w:proofErr w:type="gramStart"/>
+      <w:r>
+        <w:rPr>
+          <w:i w:val="0"/>
+          <w:color w:val="FF0000"/>
+        </w:rPr>
+        <w:t>adalah  sebagai</w:t>
+      </w:r>
+      <w:proofErr w:type="gramEnd"/>
+      <w:r>
+        <w:rPr>
+          <w:i w:val="0"/>
+          <w:color w:val="FF0000"/>
+        </w:rPr>
+        <w:t xml:space="preserve"> berikut:</w:t>
       </w:r>
     </w:p>
     <w:p>
@@ -23300,7 +23349,23 @@
           <w:i w:val="0"/>
           <w:color w:val="FF0000"/>
         </w:rPr>
-        <w:t>Layar untuk memberitahukan kepada pelanggan bahwa mereka bisa melakukan pengisian (apabila proses pembayaran telha berhasil dilakukan)  atapun adanya kegagalan pada proses pembayaran.</w:t>
+        <w:t xml:space="preserve">Layar untuk memberitahukan kepada pelanggan bahwa mereka bisa melakukan pengisian (apabila proses pembayaran telha berhasil </w:t>
+      </w:r>
+      <w:proofErr w:type="gramStart"/>
+      <w:r>
+        <w:rPr>
+          <w:i w:val="0"/>
+          <w:color w:val="FF0000"/>
+        </w:rPr>
+        <w:t>dilakukan)  atapun</w:t>
+      </w:r>
+      <w:proofErr w:type="gramEnd"/>
+      <w:r>
+        <w:rPr>
+          <w:i w:val="0"/>
+          <w:color w:val="FF0000"/>
+        </w:rPr>
+        <w:t xml:space="preserve"> adanya kegagalan pada proses pembayaran.</w:t>
       </w:r>
     </w:p>
     <w:p>
@@ -24129,7 +24194,23 @@
                 <w:color w:val="FF0000"/>
                 <w:lang w:eastAsia="id-ID"/>
               </w:rPr>
-              <w:t>Jika diklik, sistem akan mencatat pilihan bensin dengan string ‘Solar’ , dan mengganti layar ke layar 2</w:t>
+              <w:t>Jika diklik, sistem akan mencatat pilihan bensin dengan string ‘Solar</w:t>
+            </w:r>
+            <w:proofErr w:type="gramStart"/>
+            <w:r>
+              <w:rPr>
+                <w:color w:val="FF0000"/>
+                <w:lang w:eastAsia="id-ID"/>
+              </w:rPr>
+              <w:t>’ ,</w:t>
+            </w:r>
+            <w:proofErr w:type="gramEnd"/>
+            <w:r>
+              <w:rPr>
+                <w:color w:val="FF0000"/>
+                <w:lang w:eastAsia="id-ID"/>
+              </w:rPr>
+              <w:t xml:space="preserve"> dan mengganti layar ke layar 2</w:t>
             </w:r>
           </w:p>
         </w:tc>
@@ -24240,7 +24321,23 @@
                 <w:color w:val="FF0000"/>
                 <w:lang w:eastAsia="id-ID"/>
               </w:rPr>
-              <w:t>Jika diklik, sistem akan mencatat pilihan bensin dengan string ‘Pertamax’ , dan mengganti layar ke layar 2</w:t>
+              <w:t>Jika diklik, sistem akan mencatat pilihan bensin dengan string ‘Pertamax</w:t>
+            </w:r>
+            <w:proofErr w:type="gramStart"/>
+            <w:r>
+              <w:rPr>
+                <w:color w:val="FF0000"/>
+                <w:lang w:eastAsia="id-ID"/>
+              </w:rPr>
+              <w:t>’ ,</w:t>
+            </w:r>
+            <w:proofErr w:type="gramEnd"/>
+            <w:r>
+              <w:rPr>
+                <w:color w:val="FF0000"/>
+                <w:lang w:eastAsia="id-ID"/>
+              </w:rPr>
+              <w:t xml:space="preserve"> dan mengganti layar ke layar 2</w:t>
             </w:r>
           </w:p>
         </w:tc>
@@ -24351,7 +24448,23 @@
                 <w:color w:val="FF0000"/>
                 <w:lang w:eastAsia="id-ID"/>
               </w:rPr>
-              <w:t>Jika diklik, sistem akan mencatat pilihan bensin dengan string ‘Pertamax Plus’ , dan mengganti layar ke layar 2</w:t>
+              <w:t>Jika diklik, sistem akan mencatat pilihan bensin dengan string ‘Pertamax Plus</w:t>
+            </w:r>
+            <w:proofErr w:type="gramStart"/>
+            <w:r>
+              <w:rPr>
+                <w:color w:val="FF0000"/>
+                <w:lang w:eastAsia="id-ID"/>
+              </w:rPr>
+              <w:t>’ ,</w:t>
+            </w:r>
+            <w:proofErr w:type="gramEnd"/>
+            <w:r>
+              <w:rPr>
+                <w:color w:val="FF0000"/>
+                <w:lang w:eastAsia="id-ID"/>
+              </w:rPr>
+              <w:t xml:space="preserve"> dan mengganti layar ke layar 2</w:t>
             </w:r>
           </w:p>
         </w:tc>
@@ -25698,7 +25811,25 @@
                 <w:color w:val="FF0000"/>
                 <w:lang w:eastAsia="id-ID"/>
               </w:rPr>
-              <w:t>Jika diklik, maka spinner1 menunjukkan angka 0. Jika panah atas diklik, kuantitas yang ditunjukan akan bertambah sebanyak 0,1. Jika panah atas diklik dan ditahan, kuantitas yang ditunjukan akan terus bertambah dengan kelipatan 0.1 dan berhenti maksimal sejumlah bensin yang tersisa dalam liter. Jika panah bawah diklik, kuantitas yang ditunjukan akan berkurang sebanyak 0,1. Jika panah bawah diklik dan ditahan, kuantitas yang ditunjukan akan terus berkurang dengan kelipatan 0,1 , dan berhenti maksimal di angka 0.</w:t>
+              <w:t>Jika diklik, maka spinner1 menunjukkan angka 0. Jika panah atas diklik, kuantitas yang ditunjukan akan bertambah sebanyak 0,1. Jika panah atas diklik dan ditahan, kuantitas yang ditunjukan akan terus bertambah dengan kelipatan 0.1 dan berhenti maksimal sejumlah bensin yang tersisa dalam liter. Jika panah bawah diklik, kuantitas yang ditunjukan akan berkurang sebanyak 0,1. Jika panah bawah diklik dan ditahan, kuantitas yang ditunjukan akan terus berkurang dengan kelipatan 0,</w:t>
+            </w:r>
+            <w:proofErr w:type="gramStart"/>
+            <w:r>
+              <w:rPr>
+                <w:i w:val="0"/>
+                <w:color w:val="FF0000"/>
+                <w:lang w:eastAsia="id-ID"/>
+              </w:rPr>
+              <w:t>1 ,</w:t>
+            </w:r>
+            <w:proofErr w:type="gramEnd"/>
+            <w:r>
+              <w:rPr>
+                <w:i w:val="0"/>
+                <w:color w:val="FF0000"/>
+                <w:lang w:eastAsia="id-ID"/>
+              </w:rPr>
+              <w:t xml:space="preserve"> dan berhenti maksimal di angka 0.</w:t>
             </w:r>
           </w:p>
         </w:tc>
@@ -26428,7 +26559,23 @@
                 <w:color w:val="FF0000"/>
                 <w:lang w:eastAsia="id-ID"/>
               </w:rPr>
-              <w:t>Anda Memilih : &lt;JenisBBM&gt;, &lt;kuantitasBBM&gt;, Total: Rp &lt;rpBBM&gt;</w:t>
+              <w:t xml:space="preserve">Anda </w:t>
+            </w:r>
+            <w:proofErr w:type="gramStart"/>
+            <w:r>
+              <w:rPr>
+                <w:color w:val="FF0000"/>
+                <w:lang w:eastAsia="id-ID"/>
+              </w:rPr>
+              <w:t>Memilih :</w:t>
+            </w:r>
+            <w:proofErr w:type="gramEnd"/>
+            <w:r>
+              <w:rPr>
+                <w:color w:val="FF0000"/>
+                <w:lang w:eastAsia="id-ID"/>
+              </w:rPr>
+              <w:t xml:space="preserve"> &lt;JenisBBM&gt;, &lt;kuantitasBBM&gt;, Total: Rp &lt;rpBBM&gt;</w:t>
             </w:r>
           </w:p>
         </w:tc>
@@ -26696,7 +26843,25 @@
                 <w:color w:val="FF0000"/>
                 <w:lang w:eastAsia="id-ID"/>
               </w:rPr>
-              <w:t>Jika diklik, sistem akan mencatat pilihan metode pembayaran dengan string ‘Debet’ , dan mengganti layar ke layar 4</w:t>
+              <w:t>Jika diklik, sistem akan mencatat pilihan metode pembayaran dengan string ‘Debet</w:t>
+            </w:r>
+            <w:proofErr w:type="gramStart"/>
+            <w:r>
+              <w:rPr>
+                <w:i w:val="0"/>
+                <w:color w:val="FF0000"/>
+                <w:lang w:eastAsia="id-ID"/>
+              </w:rPr>
+              <w:t>’ ,</w:t>
+            </w:r>
+            <w:proofErr w:type="gramEnd"/>
+            <w:r>
+              <w:rPr>
+                <w:i w:val="0"/>
+                <w:color w:val="FF0000"/>
+                <w:lang w:eastAsia="id-ID"/>
+              </w:rPr>
+              <w:t xml:space="preserve"> dan mengganti layar ke layar 4</w:t>
             </w:r>
           </w:p>
         </w:tc>
@@ -26811,7 +26976,25 @@
                 <w:color w:val="FF0000"/>
                 <w:lang w:eastAsia="id-ID"/>
               </w:rPr>
-              <w:t>Jika diklik, sistem akan mencatat pilihan metode pembayaran dengan string ‘Kredit’ , dan mengganti layar ke layar 4</w:t>
+              <w:t>Jika diklik, sistem akan mencatat pilihan metode pembayaran dengan string ‘Kredit</w:t>
+            </w:r>
+            <w:proofErr w:type="gramStart"/>
+            <w:r>
+              <w:rPr>
+                <w:i w:val="0"/>
+                <w:color w:val="FF0000"/>
+                <w:lang w:eastAsia="id-ID"/>
+              </w:rPr>
+              <w:t>’ ,</w:t>
+            </w:r>
+            <w:proofErr w:type="gramEnd"/>
+            <w:r>
+              <w:rPr>
+                <w:i w:val="0"/>
+                <w:color w:val="FF0000"/>
+                <w:lang w:eastAsia="id-ID"/>
+              </w:rPr>
+              <w:t xml:space="preserve"> dan mengganti layar ke layar 4</w:t>
             </w:r>
           </w:p>
         </w:tc>
@@ -30320,12 +30503,21 @@
                 <w:lang w:eastAsia="id-ID"/>
               </w:rPr>
             </w:pPr>
-            <w:r>
-              <w:rPr>
-                <w:color w:val="FF0000"/>
-                <w:lang w:eastAsia="id-ID"/>
-              </w:rPr>
-              <w:t>PIN : &lt;</w:t>
+            <w:proofErr w:type="gramStart"/>
+            <w:r>
+              <w:rPr>
+                <w:color w:val="FF0000"/>
+                <w:lang w:eastAsia="id-ID"/>
+              </w:rPr>
+              <w:t>PIN :</w:t>
+            </w:r>
+            <w:proofErr w:type="gramEnd"/>
+            <w:r>
+              <w:rPr>
+                <w:color w:val="FF0000"/>
+                <w:lang w:eastAsia="id-ID"/>
+              </w:rPr>
+              <w:t xml:space="preserve"> &lt;</w:t>
             </w:r>
             <w:r>
               <w:rPr>
@@ -30541,12 +30733,21 @@
                 <w:lang w:eastAsia="id-ID"/>
               </w:rPr>
             </w:pPr>
-            <w:r>
-              <w:rPr>
-                <w:color w:val="FF0000"/>
-                <w:lang w:eastAsia="id-ID"/>
-              </w:rPr>
-              <w:t>Jenis : &lt;Jenis Bensin&gt;</w:t>
+            <w:proofErr w:type="gramStart"/>
+            <w:r>
+              <w:rPr>
+                <w:color w:val="FF0000"/>
+                <w:lang w:eastAsia="id-ID"/>
+              </w:rPr>
+              <w:t>Jenis :</w:t>
+            </w:r>
+            <w:proofErr w:type="gramEnd"/>
+            <w:r>
+              <w:rPr>
+                <w:color w:val="FF0000"/>
+                <w:lang w:eastAsia="id-ID"/>
+              </w:rPr>
+              <w:t xml:space="preserve"> &lt;Jenis Bensin&gt;</w:t>
             </w:r>
           </w:p>
         </w:tc>
@@ -30659,12 +30860,21 @@
                 <w:lang w:eastAsia="id-ID"/>
               </w:rPr>
             </w:pPr>
-            <w:r>
-              <w:rPr>
-                <w:color w:val="FF0000"/>
-                <w:lang w:eastAsia="id-ID"/>
-              </w:rPr>
-              <w:t>Jumlah : &lt;Jumlah Bensin&gt;</w:t>
+            <w:proofErr w:type="gramStart"/>
+            <w:r>
+              <w:rPr>
+                <w:color w:val="FF0000"/>
+                <w:lang w:eastAsia="id-ID"/>
+              </w:rPr>
+              <w:t>Jumlah :</w:t>
+            </w:r>
+            <w:proofErr w:type="gramEnd"/>
+            <w:r>
+              <w:rPr>
+                <w:color w:val="FF0000"/>
+                <w:lang w:eastAsia="id-ID"/>
+              </w:rPr>
+              <w:t xml:space="preserve"> &lt;Jumlah Bensin&gt;</w:t>
             </w:r>
           </w:p>
         </w:tc>
@@ -30777,12 +30987,21 @@
                 <w:lang w:eastAsia="id-ID"/>
               </w:rPr>
             </w:pPr>
-            <w:r>
-              <w:rPr>
-                <w:color w:val="FF0000"/>
-                <w:lang w:eastAsia="id-ID"/>
-              </w:rPr>
-              <w:t>Harga : &lt;Jumlah Harga&gt;</w:t>
+            <w:proofErr w:type="gramStart"/>
+            <w:r>
+              <w:rPr>
+                <w:color w:val="FF0000"/>
+                <w:lang w:eastAsia="id-ID"/>
+              </w:rPr>
+              <w:t>Harga :</w:t>
+            </w:r>
+            <w:proofErr w:type="gramEnd"/>
+            <w:r>
+              <w:rPr>
+                <w:color w:val="FF0000"/>
+                <w:lang w:eastAsia="id-ID"/>
+              </w:rPr>
+              <w:t xml:space="preserve"> &lt;Jumlah Harga&gt;</w:t>
             </w:r>
           </w:p>
         </w:tc>
@@ -31671,12 +31890,21 @@
                 <w:lang w:eastAsia="id-ID"/>
               </w:rPr>
             </w:pPr>
-            <w:r>
-              <w:rPr>
-                <w:color w:val="FF0000"/>
-                <w:lang w:eastAsia="id-ID"/>
-              </w:rPr>
-              <w:t>Jenis : &lt;Jenis Bensin&gt;</w:t>
+            <w:proofErr w:type="gramStart"/>
+            <w:r>
+              <w:rPr>
+                <w:color w:val="FF0000"/>
+                <w:lang w:eastAsia="id-ID"/>
+              </w:rPr>
+              <w:t>Jenis :</w:t>
+            </w:r>
+            <w:proofErr w:type="gramEnd"/>
+            <w:r>
+              <w:rPr>
+                <w:color w:val="FF0000"/>
+                <w:lang w:eastAsia="id-ID"/>
+              </w:rPr>
+              <w:t xml:space="preserve"> &lt;Jenis Bensin&gt;</w:t>
             </w:r>
           </w:p>
         </w:tc>
@@ -31789,12 +32017,21 @@
                 <w:lang w:eastAsia="id-ID"/>
               </w:rPr>
             </w:pPr>
-            <w:r>
-              <w:rPr>
-                <w:color w:val="FF0000"/>
-                <w:lang w:eastAsia="id-ID"/>
-              </w:rPr>
-              <w:t>Jumlah : &lt;Jumlah Bensin&gt;</w:t>
+            <w:proofErr w:type="gramStart"/>
+            <w:r>
+              <w:rPr>
+                <w:color w:val="FF0000"/>
+                <w:lang w:eastAsia="id-ID"/>
+              </w:rPr>
+              <w:t>Jumlah :</w:t>
+            </w:r>
+            <w:proofErr w:type="gramEnd"/>
+            <w:r>
+              <w:rPr>
+                <w:color w:val="FF0000"/>
+                <w:lang w:eastAsia="id-ID"/>
+              </w:rPr>
+              <w:t xml:space="preserve"> &lt;Jumlah Bensin&gt;</w:t>
             </w:r>
           </w:p>
         </w:tc>
@@ -31907,12 +32144,21 @@
                 <w:lang w:eastAsia="id-ID"/>
               </w:rPr>
             </w:pPr>
-            <w:r>
-              <w:rPr>
-                <w:color w:val="FF0000"/>
-                <w:lang w:eastAsia="id-ID"/>
-              </w:rPr>
-              <w:t xml:space="preserve">Sisa : </w:t>
+            <w:proofErr w:type="gramStart"/>
+            <w:r>
+              <w:rPr>
+                <w:color w:val="FF0000"/>
+                <w:lang w:eastAsia="id-ID"/>
+              </w:rPr>
+              <w:t>Sisa :</w:t>
+            </w:r>
+            <w:proofErr w:type="gramEnd"/>
+            <w:r>
+              <w:rPr>
+                <w:color w:val="FF0000"/>
+                <w:lang w:eastAsia="id-ID"/>
+              </w:rPr>
+              <w:t xml:space="preserve"> </w:t>
             </w:r>
           </w:p>
         </w:tc>
@@ -32723,7 +32969,21 @@
         <w:rPr>
           <w:color w:val="FF0000"/>
         </w:rPr>
-        <w:t xml:space="preserve"> Layar Log In Komputer Petugas</w:t>
+        <w:t xml:space="preserve"> Layar Log </w:t>
+      </w:r>
+      <w:proofErr w:type="gramStart"/>
+      <w:r>
+        <w:rPr>
+          <w:color w:val="FF0000"/>
+        </w:rPr>
+        <w:t>In</w:t>
+      </w:r>
+      <w:proofErr w:type="gramEnd"/>
+      <w:r>
+        <w:rPr>
+          <w:color w:val="FF0000"/>
+        </w:rPr>
+        <w:t xml:space="preserve"> Komputer Petugas</w:t>
       </w:r>
       <w:bookmarkEnd w:id="104"/>
     </w:p>
@@ -32797,7 +33057,21 @@
         <w:rPr>
           <w:color w:val="FF0000"/>
         </w:rPr>
-        <w:t xml:space="preserve"> Deskripsi Layar 7. Layar Log In Komputer Petugas</w:t>
+        <w:t xml:space="preserve"> Deskripsi Layar 7. Layar Log </w:t>
+      </w:r>
+      <w:proofErr w:type="gramStart"/>
+      <w:r>
+        <w:rPr>
+          <w:color w:val="FF0000"/>
+        </w:rPr>
+        <w:t>In</w:t>
+      </w:r>
+      <w:proofErr w:type="gramEnd"/>
+      <w:r>
+        <w:rPr>
+          <w:color w:val="FF0000"/>
+        </w:rPr>
+        <w:t xml:space="preserve"> Komputer Petugas</w:t>
       </w:r>
       <w:bookmarkEnd w:id="105"/>
     </w:p>
@@ -33120,6 +33394,7 @@
                 <w:lang w:eastAsia="id-ID"/>
               </w:rPr>
             </w:pPr>
+            <w:proofErr w:type="gramStart"/>
             <w:r>
               <w:rPr>
                 <w:color w:val="FF0000"/>
@@ -33127,6 +33402,7 @@
               </w:rPr>
               <w:t>Username :</w:t>
             </w:r>
+            <w:proofErr w:type="gramEnd"/>
           </w:p>
         </w:tc>
         <w:tc>
@@ -33223,6 +33499,7 @@
                 <w:lang w:eastAsia="id-ID"/>
               </w:rPr>
             </w:pPr>
+            <w:proofErr w:type="gramStart"/>
             <w:r>
               <w:rPr>
                 <w:color w:val="FF0000"/>
@@ -33230,6 +33507,7 @@
               </w:rPr>
               <w:t>Password :</w:t>
             </w:r>
+            <w:proofErr w:type="gramEnd"/>
           </w:p>
         </w:tc>
         <w:tc>
@@ -34090,6 +34368,7 @@
                 <w:lang w:eastAsia="id-ID"/>
               </w:rPr>
             </w:pPr>
+            <w:proofErr w:type="gramStart"/>
             <w:r>
               <w:rPr>
                 <w:color w:val="FF0000"/>
@@ -34097,6 +34376,7 @@
               </w:rPr>
               <w:t>From :</w:t>
             </w:r>
+            <w:proofErr w:type="gramEnd"/>
           </w:p>
         </w:tc>
         <w:tc>
@@ -34193,6 +34473,7 @@
                 <w:lang w:eastAsia="id-ID"/>
               </w:rPr>
             </w:pPr>
+            <w:proofErr w:type="gramStart"/>
             <w:r>
               <w:rPr>
                 <w:color w:val="FF0000"/>
@@ -34200,6 +34481,7 @@
               </w:rPr>
               <w:t>To :</w:t>
             </w:r>
+            <w:proofErr w:type="gramEnd"/>
           </w:p>
         </w:tc>
         <w:tc>
@@ -37618,7 +37900,6 @@
         </w:rPr>
       </w:pPr>
     </w:p>
-    <w:bookmarkEnd w:id="69"/>
     <w:p>
       <w:pPr>
         <w:pStyle w:val="Heading2"/>
@@ -37643,7 +37924,7 @@
 </file>
 
 <file path=word/endnotes.xml><?xml version="1.0" encoding="utf-8"?>
-<w:endnotes xmlns:wpc="http://schemas.microsoft.com/office/word/2010/wordprocessingCanvas" xmlns:mc="http://schemas.openxmlformats.org/markup-compatibility/2006" xmlns:o="urn:schemas-microsoft-com:office:office" xmlns:r="http://schemas.openxmlformats.org/officeDocument/2006/relationships" xmlns:m="http://schemas.openxmlformats.org/officeDocument/2006/math" xmlns:v="urn:schemas-microsoft-com:vml" xmlns:wp14="http://schemas.microsoft.com/office/word/2010/wordprocessingDrawing" xmlns:wp="http://schemas.openxmlformats.org/drawingml/2006/wordprocessingDrawing" xmlns:w10="urn:schemas-microsoft-com:office:word" xmlns:w="http://schemas.openxmlformats.org/wordprocessingml/2006/main" xmlns:w14="http://schemas.microsoft.com/office/word/2010/wordml" xmlns:w15="http://schemas.microsoft.com/office/word/2012/wordml" xmlns:wpg="http://schemas.microsoft.com/office/word/2010/wordprocessingGroup" xmlns:wpi="http://schemas.microsoft.com/office/word/2010/wordprocessingInk" xmlns:wne="http://schemas.microsoft.com/office/word/2006/wordml" xmlns:wps="http://schemas.microsoft.com/office/word/2010/wordprocessingShape" mc:Ignorable="w14 w15 wp14">
+<w:endnotes xmlns:wpc="http://schemas.microsoft.com/office/word/2010/wordprocessingCanvas" xmlns:cx="http://schemas.microsoft.com/office/drawing/2014/chartex" xmlns:cx1="http://schemas.microsoft.com/office/drawing/2015/9/8/chartex" xmlns:cx2="http://schemas.microsoft.com/office/drawing/2015/10/21/chartex" xmlns:cx3="http://schemas.microsoft.com/office/drawing/2016/5/9/chartex" xmlns:cx4="http://schemas.microsoft.com/office/drawing/2016/5/10/chartex" xmlns:cx5="http://schemas.microsoft.com/office/drawing/2016/5/11/chartex" xmlns:cx6="http://schemas.microsoft.com/office/drawing/2016/5/12/chartex" xmlns:cx7="http://schemas.microsoft.com/office/drawing/2016/5/13/chartex" xmlns:cx8="http://schemas.microsoft.com/office/drawing/2016/5/14/chartex" xmlns:mc="http://schemas.openxmlformats.org/markup-compatibility/2006" xmlns:aink="http://schemas.microsoft.com/office/drawing/2016/ink" xmlns:am3d="http://schemas.microsoft.com/office/drawing/2017/model3d" xmlns:o="urn:schemas-microsoft-com:office:office" xmlns:r="http://schemas.openxmlformats.org/officeDocument/2006/relationships" xmlns:m="http://schemas.openxmlformats.org/officeDocument/2006/math" xmlns:v="urn:schemas-microsoft-com:vml" xmlns:wp14="http://schemas.microsoft.com/office/word/2010/wordprocessingDrawing" xmlns:wp="http://schemas.openxmlformats.org/drawingml/2006/wordprocessingDrawing" xmlns:w10="urn:schemas-microsoft-com:office:word" xmlns:w="http://schemas.openxmlformats.org/wordprocessingml/2006/main" xmlns:w14="http://schemas.microsoft.com/office/word/2010/wordml" xmlns:w15="http://schemas.microsoft.com/office/word/2012/wordml" xmlns:w16cid="http://schemas.microsoft.com/office/word/2016/wordml/cid" xmlns:w16se="http://schemas.microsoft.com/office/word/2015/wordml/symex" xmlns:wpg="http://schemas.microsoft.com/office/word/2010/wordprocessingGroup" xmlns:wpi="http://schemas.microsoft.com/office/word/2010/wordprocessingInk" xmlns:wne="http://schemas.microsoft.com/office/word/2006/wordml" xmlns:wps="http://schemas.microsoft.com/office/word/2010/wordprocessingShape" mc:Ignorable="w14 w15 w16se w16cid wp14">
   <w:endnote w:type="separator" w:id="-1">
     <w:p>
       <w:r>
@@ -37662,7 +37943,7 @@
 </file>
 
 <file path=word/footer1.xml><?xml version="1.0" encoding="utf-8"?>
-<w:ftr xmlns:wpc="http://schemas.microsoft.com/office/word/2010/wordprocessingCanvas" xmlns:mc="http://schemas.openxmlformats.org/markup-compatibility/2006" xmlns:o="urn:schemas-microsoft-com:office:office" xmlns:r="http://schemas.openxmlformats.org/officeDocument/2006/relationships" xmlns:m="http://schemas.openxmlformats.org/officeDocument/2006/math" xmlns:v="urn:schemas-microsoft-com:vml" xmlns:wp14="http://schemas.microsoft.com/office/word/2010/wordprocessingDrawing" xmlns:wp="http://schemas.openxmlformats.org/drawingml/2006/wordprocessingDrawing" xmlns:w10="urn:schemas-microsoft-com:office:word" xmlns:w="http://schemas.openxmlformats.org/wordprocessingml/2006/main" xmlns:w14="http://schemas.microsoft.com/office/word/2010/wordml" xmlns:w15="http://schemas.microsoft.com/office/word/2012/wordml" xmlns:wpg="http://schemas.microsoft.com/office/word/2010/wordprocessingGroup" xmlns:wpi="http://schemas.microsoft.com/office/word/2010/wordprocessingInk" xmlns:wne="http://schemas.microsoft.com/office/word/2006/wordml" xmlns:wps="http://schemas.microsoft.com/office/word/2010/wordprocessingShape" mc:Ignorable="w14 w15 wp14">
+<w:ftr xmlns:wpc="http://schemas.microsoft.com/office/word/2010/wordprocessingCanvas" xmlns:cx="http://schemas.microsoft.com/office/drawing/2014/chartex" xmlns:cx1="http://schemas.microsoft.com/office/drawing/2015/9/8/chartex" xmlns:cx2="http://schemas.microsoft.com/office/drawing/2015/10/21/chartex" xmlns:cx3="http://schemas.microsoft.com/office/drawing/2016/5/9/chartex" xmlns:cx4="http://schemas.microsoft.com/office/drawing/2016/5/10/chartex" xmlns:cx5="http://schemas.microsoft.com/office/drawing/2016/5/11/chartex" xmlns:cx6="http://schemas.microsoft.com/office/drawing/2016/5/12/chartex" xmlns:cx7="http://schemas.microsoft.com/office/drawing/2016/5/13/chartex" xmlns:cx8="http://schemas.microsoft.com/office/drawing/2016/5/14/chartex" xmlns:mc="http://schemas.openxmlformats.org/markup-compatibility/2006" xmlns:aink="http://schemas.microsoft.com/office/drawing/2016/ink" xmlns:am3d="http://schemas.microsoft.com/office/drawing/2017/model3d" xmlns:o="urn:schemas-microsoft-com:office:office" xmlns:r="http://schemas.openxmlformats.org/officeDocument/2006/relationships" xmlns:m="http://schemas.openxmlformats.org/officeDocument/2006/math" xmlns:v="urn:schemas-microsoft-com:vml" xmlns:wp14="http://schemas.microsoft.com/office/word/2010/wordprocessingDrawing" xmlns:wp="http://schemas.openxmlformats.org/drawingml/2006/wordprocessingDrawing" xmlns:w10="urn:schemas-microsoft-com:office:word" xmlns:w="http://schemas.openxmlformats.org/wordprocessingml/2006/main" xmlns:w14="http://schemas.microsoft.com/office/word/2010/wordml" xmlns:w15="http://schemas.microsoft.com/office/word/2012/wordml" xmlns:w16cid="http://schemas.microsoft.com/office/word/2016/wordml/cid" xmlns:w16se="http://schemas.microsoft.com/office/word/2015/wordml/symex" xmlns:wpg="http://schemas.microsoft.com/office/word/2010/wordprocessingGroup" xmlns:wpi="http://schemas.microsoft.com/office/word/2010/wordprocessingInk" xmlns:wne="http://schemas.microsoft.com/office/word/2006/wordml" xmlns:wps="http://schemas.microsoft.com/office/word/2010/wordprocessingShape" mc:Ignorable="w14 w15 w16se w16cid wp14">
   <w:tbl>
     <w:tblPr>
       <w:tblW w:w="9356" w:type="dxa"/>
@@ -38056,7 +38337,7 @@
 </file>
 
 <file path=word/footnotes.xml><?xml version="1.0" encoding="utf-8"?>
-<w:footnotes xmlns:wpc="http://schemas.microsoft.com/office/word/2010/wordprocessingCanvas" xmlns:mc="http://schemas.openxmlformats.org/markup-compatibility/2006" xmlns:o="urn:schemas-microsoft-com:office:office" xmlns:r="http://schemas.openxmlformats.org/officeDocument/2006/relationships" xmlns:m="http://schemas.openxmlformats.org/officeDocument/2006/math" xmlns:v="urn:schemas-microsoft-com:vml" xmlns:wp14="http://schemas.microsoft.com/office/word/2010/wordprocessingDrawing" xmlns:wp="http://schemas.openxmlformats.org/drawingml/2006/wordprocessingDrawing" xmlns:w10="urn:schemas-microsoft-com:office:word" xmlns:w="http://schemas.openxmlformats.org/wordprocessingml/2006/main" xmlns:w14="http://schemas.microsoft.com/office/word/2010/wordml" xmlns:w15="http://schemas.microsoft.com/office/word/2012/wordml" xmlns:wpg="http://schemas.microsoft.com/office/word/2010/wordprocessingGroup" xmlns:wpi="http://schemas.microsoft.com/office/word/2010/wordprocessingInk" xmlns:wne="http://schemas.microsoft.com/office/word/2006/wordml" xmlns:wps="http://schemas.microsoft.com/office/word/2010/wordprocessingShape" mc:Ignorable="w14 w15 wp14">
+<w:footnotes xmlns:wpc="http://schemas.microsoft.com/office/word/2010/wordprocessingCanvas" xmlns:cx="http://schemas.microsoft.com/office/drawing/2014/chartex" xmlns:cx1="http://schemas.microsoft.com/office/drawing/2015/9/8/chartex" xmlns:cx2="http://schemas.microsoft.com/office/drawing/2015/10/21/chartex" xmlns:cx3="http://schemas.microsoft.com/office/drawing/2016/5/9/chartex" xmlns:cx4="http://schemas.microsoft.com/office/drawing/2016/5/10/chartex" xmlns:cx5="http://schemas.microsoft.com/office/drawing/2016/5/11/chartex" xmlns:cx6="http://schemas.microsoft.com/office/drawing/2016/5/12/chartex" xmlns:cx7="http://schemas.microsoft.com/office/drawing/2016/5/13/chartex" xmlns:cx8="http://schemas.microsoft.com/office/drawing/2016/5/14/chartex" xmlns:mc="http://schemas.openxmlformats.org/markup-compatibility/2006" xmlns:aink="http://schemas.microsoft.com/office/drawing/2016/ink" xmlns:am3d="http://schemas.microsoft.com/office/drawing/2017/model3d" xmlns:o="urn:schemas-microsoft-com:office:office" xmlns:r="http://schemas.openxmlformats.org/officeDocument/2006/relationships" xmlns:m="http://schemas.openxmlformats.org/officeDocument/2006/math" xmlns:v="urn:schemas-microsoft-com:vml" xmlns:wp14="http://schemas.microsoft.com/office/word/2010/wordprocessingDrawing" xmlns:wp="http://schemas.openxmlformats.org/drawingml/2006/wordprocessingDrawing" xmlns:w10="urn:schemas-microsoft-com:office:word" xmlns:w="http://schemas.openxmlformats.org/wordprocessingml/2006/main" xmlns:w14="http://schemas.microsoft.com/office/word/2010/wordml" xmlns:w15="http://schemas.microsoft.com/office/word/2012/wordml" xmlns:w16cid="http://schemas.microsoft.com/office/word/2016/wordml/cid" xmlns:w16se="http://schemas.microsoft.com/office/word/2015/wordml/symex" xmlns:wpg="http://schemas.microsoft.com/office/word/2010/wordprocessingGroup" xmlns:wpi="http://schemas.microsoft.com/office/word/2010/wordprocessingInk" xmlns:wne="http://schemas.microsoft.com/office/word/2006/wordml" xmlns:wps="http://schemas.microsoft.com/office/word/2010/wordprocessingShape" mc:Ignorable="w14 w15 w16se w16cid wp14">
   <w:footnote w:type="separator" w:id="-1">
     <w:p>
       <w:r>
@@ -38075,7 +38356,7 @@
 </file>
 
 <file path=word/numbering.xml><?xml version="1.0" encoding="utf-8"?>
-<w:numbering xmlns:wpc="http://schemas.microsoft.com/office/word/2010/wordprocessingCanvas" xmlns:mc="http://schemas.openxmlformats.org/markup-compatibility/2006" xmlns:o="urn:schemas-microsoft-com:office:office" xmlns:r="http://schemas.openxmlformats.org/officeDocument/2006/relationships" xmlns:m="http://schemas.openxmlformats.org/officeDocument/2006/math" xmlns:v="urn:schemas-microsoft-com:vml" xmlns:wp14="http://schemas.microsoft.com/office/word/2010/wordprocessingDrawing" xmlns:wp="http://schemas.openxmlformats.org/drawingml/2006/wordprocessingDrawing" xmlns:w10="urn:schemas-microsoft-com:office:word" xmlns:w="http://schemas.openxmlformats.org/wordprocessingml/2006/main" xmlns:w14="http://schemas.microsoft.com/office/word/2010/wordml" xmlns:w15="http://schemas.microsoft.com/office/word/2012/wordml" xmlns:wpg="http://schemas.microsoft.com/office/word/2010/wordprocessingGroup" xmlns:wpi="http://schemas.microsoft.com/office/word/2010/wordprocessingInk" xmlns:wne="http://schemas.microsoft.com/office/word/2006/wordml" xmlns:wps="http://schemas.microsoft.com/office/word/2010/wordprocessingShape" mc:Ignorable="w14 w15 wp14">
+<w:numbering xmlns:wpc="http://schemas.microsoft.com/office/word/2010/wordprocessingCanvas" xmlns:cx="http://schemas.microsoft.com/office/drawing/2014/chartex" xmlns:cx1="http://schemas.microsoft.com/office/drawing/2015/9/8/chartex" xmlns:cx2="http://schemas.microsoft.com/office/drawing/2015/10/21/chartex" xmlns:cx3="http://schemas.microsoft.com/office/drawing/2016/5/9/chartex" xmlns:cx4="http://schemas.microsoft.com/office/drawing/2016/5/10/chartex" xmlns:cx5="http://schemas.microsoft.com/office/drawing/2016/5/11/chartex" xmlns:cx6="http://schemas.microsoft.com/office/drawing/2016/5/12/chartex" xmlns:cx7="http://schemas.microsoft.com/office/drawing/2016/5/13/chartex" xmlns:cx8="http://schemas.microsoft.com/office/drawing/2016/5/14/chartex" xmlns:mc="http://schemas.openxmlformats.org/markup-compatibility/2006" xmlns:aink="http://schemas.microsoft.com/office/drawing/2016/ink" xmlns:am3d="http://schemas.microsoft.com/office/drawing/2017/model3d" xmlns:o="urn:schemas-microsoft-com:office:office" xmlns:r="http://schemas.openxmlformats.org/officeDocument/2006/relationships" xmlns:m="http://schemas.openxmlformats.org/officeDocument/2006/math" xmlns:v="urn:schemas-microsoft-com:vml" xmlns:wp14="http://schemas.microsoft.com/office/word/2010/wordprocessingDrawing" xmlns:wp="http://schemas.openxmlformats.org/drawingml/2006/wordprocessingDrawing" xmlns:w10="urn:schemas-microsoft-com:office:word" xmlns:w="http://schemas.openxmlformats.org/wordprocessingml/2006/main" xmlns:w14="http://schemas.microsoft.com/office/word/2010/wordml" xmlns:w15="http://schemas.microsoft.com/office/word/2012/wordml" xmlns:w16cid="http://schemas.microsoft.com/office/word/2016/wordml/cid" xmlns:w16se="http://schemas.microsoft.com/office/word/2015/wordml/symex" xmlns:wpg="http://schemas.microsoft.com/office/word/2010/wordprocessingGroup" xmlns:wpi="http://schemas.microsoft.com/office/word/2010/wordprocessingInk" xmlns:wne="http://schemas.microsoft.com/office/word/2006/wordml" xmlns:wps="http://schemas.microsoft.com/office/word/2010/wordprocessingShape" mc:Ignorable="w14 w15 w16se w16cid wp14">
   <w:abstractNum w:abstractNumId="0" w15:restartNumberingAfterBreak="0">
     <w:nsid w:val="00000006"/>
     <w:multiLevelType w:val="multilevel"/>
@@ -40298,7 +40579,7 @@
 </file>
 
 <file path=word/styles.xml><?xml version="1.0" encoding="utf-8"?>
-<w:styles xmlns:mc="http://schemas.openxmlformats.org/markup-compatibility/2006" xmlns:r="http://schemas.openxmlformats.org/officeDocument/2006/relationships" xmlns:w="http://schemas.openxmlformats.org/wordprocessingml/2006/main" xmlns:w14="http://schemas.microsoft.com/office/word/2010/wordml" xmlns:w15="http://schemas.microsoft.com/office/word/2012/wordml" mc:Ignorable="w14 w15">
+<w:styles xmlns:mc="http://schemas.openxmlformats.org/markup-compatibility/2006" xmlns:r="http://schemas.openxmlformats.org/officeDocument/2006/relationships" xmlns:w="http://schemas.openxmlformats.org/wordprocessingml/2006/main" xmlns:w14="http://schemas.microsoft.com/office/word/2010/wordml" xmlns:w15="http://schemas.microsoft.com/office/word/2012/wordml" xmlns:w16cid="http://schemas.microsoft.com/office/word/2016/wordml/cid" xmlns:w16se="http://schemas.microsoft.com/office/word/2015/wordml/symex" mc:Ignorable="w14 w15 w16se w16cid">
   <w:docDefaults>
     <w:rPrDefault>
       <w:rPr>
@@ -40308,7 +40589,7 @@
     </w:rPrDefault>
     <w:pPrDefault/>
   </w:docDefaults>
-  <w:latentStyles w:defLockedState="0" w:defUIPriority="99" w:defSemiHidden="0" w:defUnhideWhenUsed="0" w:defQFormat="0" w:count="371">
+  <w:latentStyles w:defLockedState="0" w:defUIPriority="99" w:defSemiHidden="0" w:defUnhideWhenUsed="0" w:defQFormat="0" w:count="376">
     <w:lsdException w:name="Normal" w:uiPriority="0" w:qFormat="1"/>
     <w:lsdException w:name="heading 1" w:uiPriority="0" w:qFormat="1"/>
     <w:lsdException w:name="heading 2" w:uiPriority="0" w:qFormat="1"/>
@@ -40414,7 +40695,6 @@
     <w:lsdException w:name="HTML Sample" w:semiHidden="1" w:unhideWhenUsed="1"/>
     <w:lsdException w:name="HTML Typewriter" w:semiHidden="1" w:unhideWhenUsed="1"/>
     <w:lsdException w:name="HTML Variable" w:semiHidden="1" w:unhideWhenUsed="1"/>
-    <w:lsdException w:name="Normal Table" w:semiHidden="1" w:unhideWhenUsed="1"/>
     <w:lsdException w:name="annotation subject" w:semiHidden="1" w:unhideWhenUsed="1"/>
     <w:lsdException w:name="No List" w:semiHidden="1" w:unhideWhenUsed="1"/>
     <w:lsdException w:name="Outline List 1" w:semiHidden="1" w:unhideWhenUsed="1"/>
@@ -40457,11 +40737,8 @@
     <w:lsdException w:name="Table Contemporary" w:semiHidden="1" w:unhideWhenUsed="1"/>
     <w:lsdException w:name="Table Elegant" w:semiHidden="1" w:unhideWhenUsed="1"/>
     <w:lsdException w:name="Table Professional" w:semiHidden="1" w:unhideWhenUsed="1"/>
-    <w:lsdException w:name="Table Subtle 1" w:semiHidden="1" w:unhideWhenUsed="1"/>
     <w:lsdException w:name="Table Subtle 2" w:semiHidden="1" w:unhideWhenUsed="1"/>
     <w:lsdException w:name="Table Web 1" w:semiHidden="1" w:unhideWhenUsed="1"/>
-    <w:lsdException w:name="Table Web 2" w:semiHidden="1" w:unhideWhenUsed="1"/>
-    <w:lsdException w:name="Table Web 3" w:semiHidden="1" w:unhideWhenUsed="1"/>
     <w:lsdException w:name="Balloon Text" w:semiHidden="1" w:unhideWhenUsed="1"/>
     <w:lsdException w:name="Table Grid" w:uiPriority="59"/>
     <w:lsdException w:name="Table Theme" w:semiHidden="1" w:unhideWhenUsed="1"/>
@@ -40680,6 +40957,11 @@
     <w:lsdException w:name="List Table 5 Dark Accent 6" w:uiPriority="50"/>
     <w:lsdException w:name="List Table 6 Colorful Accent 6" w:uiPriority="51"/>
     <w:lsdException w:name="List Table 7 Colorful Accent 6" w:uiPriority="52"/>
+    <w:lsdException w:name="Mention" w:semiHidden="1" w:unhideWhenUsed="1"/>
+    <w:lsdException w:name="Smart Hyperlink" w:semiHidden="1" w:unhideWhenUsed="1"/>
+    <w:lsdException w:name="Hashtag" w:semiHidden="1" w:unhideWhenUsed="1"/>
+    <w:lsdException w:name="Unresolved Mention" w:semiHidden="1" w:unhideWhenUsed="1"/>
+    <w:lsdException w:name="Smart Link" w:semiHidden="1" w:unhideWhenUsed="1"/>
   </w:latentStyles>
   <w:style w:type="paragraph" w:default="1" w:styleId="Normal">
     <w:name w:val="Normal"/>
@@ -41581,7 +41863,7 @@
 </file>
 
 <file path=customXml/itemProps1.xml><?xml version="1.0" encoding="utf-8"?>
-<ds:datastoreItem xmlns:ds="http://schemas.openxmlformats.org/officeDocument/2006/customXml" ds:itemID="{5F15368D-B8C9-4146-B8C3-317D13F161D3}">
+<ds:datastoreItem xmlns:ds="http://schemas.openxmlformats.org/officeDocument/2006/customXml" ds:itemID="{52DF5FD7-1D95-4ADF-9E9E-25D0BCC0D6DA}">
   <ds:schemaRefs>
     <ds:schemaRef ds:uri="http://schemas.openxmlformats.org/officeDocument/2006/bibliography"/>
   </ds:schemaRefs>
